--- a/Documentation/Documentation.docx
+++ b/Documentation/Documentation.docx
@@ -304,6 +304,7 @@
         <w:spacing w:line="240" w:lineRule="auto"/>
       </w:pPr>
       <w:r>
+        <w:lastRenderedPageBreak/>
         <w:t>Navigation Flow</w:t>
       </w:r>
     </w:p>
@@ -364,7 +365,6 @@
         <w:spacing w:line="240" w:lineRule="auto"/>
       </w:pPr>
       <w:r>
-        <w:lastRenderedPageBreak/>
         <w:t>Database Design</w:t>
       </w:r>
     </w:p>
@@ -573,6 +573,7 @@
           <w:rFonts w:ascii="Calibri" w:eastAsia="Times New Roman" w:hAnsi="Calibri" w:cs="Calibri"/>
           <w:color w:val="000000"/>
         </w:rPr>
+        <w:lastRenderedPageBreak/>
         <w:t xml:space="preserve">Email: </w:t>
       </w:r>
       <w:proofErr w:type="gramStart"/>
@@ -1050,16 +1051,90 @@
         <w:spacing w:line="240" w:lineRule="auto"/>
       </w:pPr>
       <w:r>
+        <w:t>SET @OLD_FOREIGN_KEY_CHECKS=@@FOREIGN_KEY_CHECKS, FOREIGN_KEY_CHECKS=0;</w:t>
+      </w:r>
+    </w:p>
+    <w:p>
+      <w:pPr>
+        <w:spacing w:line="240" w:lineRule="auto"/>
+      </w:pPr>
+      <w:r>
+        <w:t>SET @OLD_SQL_MODE=@@SQL_MODE, SQL_MODE='ONLY_FULL_GROUP_BY,STRICT_TRANS_TABLES,NO_ZERO_IN_DATE,NO_ZERO_DATE,ERROR_FOR_DIVISION_BY_ZERO,NO_ENGINE_SUBSTITUTION';</w:t>
+      </w:r>
+    </w:p>
+    <w:p>
+      <w:pPr>
+        <w:spacing w:line="240" w:lineRule="auto"/>
+      </w:pPr>
+    </w:p>
+    <w:p>
+      <w:pPr>
+        <w:spacing w:line="240" w:lineRule="auto"/>
+      </w:pPr>
+      <w:r>
+        <w:t>-- -----------------------------------------------------</w:t>
+      </w:r>
+    </w:p>
+    <w:p>
+      <w:pPr>
+        <w:spacing w:line="240" w:lineRule="auto"/>
+      </w:pPr>
+      <w:r>
+        <w:t>-- Schema angular-test</w:t>
+      </w:r>
+    </w:p>
+    <w:p>
+      <w:pPr>
+        <w:spacing w:line="240" w:lineRule="auto"/>
+      </w:pPr>
+      <w:r>
+        <w:t>-- -----------------------------------------------------</w:t>
+      </w:r>
+    </w:p>
+    <w:p>
+      <w:pPr>
+        <w:spacing w:line="240" w:lineRule="auto"/>
+      </w:pPr>
+    </w:p>
+    <w:p>
+      <w:pPr>
+        <w:spacing w:line="240" w:lineRule="auto"/>
+      </w:pPr>
+      <w:r>
+        <w:t>-- -----------------------------------------------------</w:t>
+      </w:r>
+    </w:p>
+    <w:p>
+      <w:pPr>
+        <w:spacing w:line="240" w:lineRule="auto"/>
+      </w:pPr>
+      <w:r>
+        <w:t>-- Schema angular-test</w:t>
+      </w:r>
+    </w:p>
+    <w:p>
+      <w:pPr>
+        <w:spacing w:line="240" w:lineRule="auto"/>
+      </w:pPr>
+      <w:r>
+        <w:t>-- -----------------------------------------------------</w:t>
+      </w:r>
+    </w:p>
+    <w:p>
+      <w:pPr>
+        <w:spacing w:line="240" w:lineRule="auto"/>
+      </w:pPr>
+      <w:r>
         <w:lastRenderedPageBreak/>
-        <w:t>SET @OLD_FOREIGN_KEY_CHECKS=@@FOREIGN_KEY_CHECKS, FOREIGN_KEY_CHECKS=0;</w:t>
-      </w:r>
-    </w:p>
-    <w:p>
-      <w:pPr>
-        <w:spacing w:line="240" w:lineRule="auto"/>
-      </w:pPr>
-      <w:r>
-        <w:t>SET @OLD_SQL_MODE=@@SQL_MODE, SQL_MODE='ONLY_FULL_GROUP_BY,STRICT_TRANS_TABLES,NO_ZERO_IN_DATE,NO_ZERO_DATE,ERROR_FOR_DIVISION_BY_ZERO,NO_ENGINE_SUBSTITUTION';</w:t>
+        <w:t>CREATE SCHEMA IF NOT EXISTS `angular-test` DEFAULT CHARACTER SET utf8 ;</w:t>
+      </w:r>
+    </w:p>
+    <w:p>
+      <w:pPr>
+        <w:spacing w:line="240" w:lineRule="auto"/>
+      </w:pPr>
+      <w:r>
+        <w:t>USE `angular-test` ;</w:t>
       </w:r>
     </w:p>
     <w:p>
@@ -1080,7 +1155,15 @@
         <w:spacing w:line="240" w:lineRule="auto"/>
       </w:pPr>
       <w:r>
-        <w:t>-- Schema angular-test</w:t>
+        <w:t>-- Table `angular-</w:t>
+      </w:r>
+      <w:proofErr w:type="spellStart"/>
+      <w:r>
+        <w:t>test`.`User</w:t>
+      </w:r>
+      <w:proofErr w:type="spellEnd"/>
+      <w:r>
+        <w:t>`</w:t>
       </w:r>
     </w:p>
     <w:p>
@@ -1095,6 +1178,152 @@
       <w:pPr>
         <w:spacing w:line="240" w:lineRule="auto"/>
       </w:pPr>
+      <w:r>
+        <w:t>DROP TABLE IF EXISTS `angular-</w:t>
+      </w:r>
+      <w:proofErr w:type="spellStart"/>
+      <w:r>
+        <w:t>test`.`User</w:t>
+      </w:r>
+      <w:proofErr w:type="spellEnd"/>
+      <w:r>
+        <w:t>` ;</w:t>
+      </w:r>
+    </w:p>
+    <w:p>
+      <w:pPr>
+        <w:spacing w:line="240" w:lineRule="auto"/>
+      </w:pPr>
+    </w:p>
+    <w:p>
+      <w:pPr>
+        <w:spacing w:line="240" w:lineRule="auto"/>
+      </w:pPr>
+      <w:r>
+        <w:t>CREATE TABLE IF NOT EXISTS `angular-</w:t>
+      </w:r>
+      <w:proofErr w:type="spellStart"/>
+      <w:r>
+        <w:t>test`.`User</w:t>
+      </w:r>
+      <w:proofErr w:type="spellEnd"/>
+      <w:r>
+        <w:t>` (</w:t>
+      </w:r>
+    </w:p>
+    <w:p>
+      <w:pPr>
+        <w:spacing w:line="240" w:lineRule="auto"/>
+      </w:pPr>
+      <w:r>
+        <w:t xml:space="preserve">  `id` CHAR(36) NOT NULL,</w:t>
+      </w:r>
+    </w:p>
+    <w:p>
+      <w:pPr>
+        <w:spacing w:line="240" w:lineRule="auto"/>
+      </w:pPr>
+      <w:r>
+        <w:t xml:space="preserve">  `username` VARCHAR(45) NOT NULL,</w:t>
+      </w:r>
+    </w:p>
+    <w:p>
+      <w:pPr>
+        <w:spacing w:line="240" w:lineRule="auto"/>
+      </w:pPr>
+      <w:r>
+        <w:t xml:space="preserve">  `password` VARCHAR(45) NOT NULL,</w:t>
+      </w:r>
+    </w:p>
+    <w:p>
+      <w:pPr>
+        <w:spacing w:line="240" w:lineRule="auto"/>
+      </w:pPr>
+      <w:r>
+        <w:t xml:space="preserve">  `email` VARCHAR(45) NOT NULL,</w:t>
+      </w:r>
+    </w:p>
+    <w:p>
+      <w:pPr>
+        <w:spacing w:line="240" w:lineRule="auto"/>
+      </w:pPr>
+      <w:r>
+        <w:t xml:space="preserve">  PRIMARY KEY (`id`),</w:t>
+      </w:r>
+    </w:p>
+    <w:p>
+      <w:pPr>
+        <w:spacing w:line="240" w:lineRule="auto"/>
+      </w:pPr>
+      <w:r>
+        <w:t xml:space="preserve">  UNIQUE INDEX `</w:t>
+      </w:r>
+      <w:proofErr w:type="spellStart"/>
+      <w:r>
+        <w:t>Id_UNIQUE</w:t>
+      </w:r>
+      <w:proofErr w:type="spellEnd"/>
+      <w:r>
+        <w:t>` (`id` ASC) VISIBLE,</w:t>
+      </w:r>
+    </w:p>
+    <w:p>
+      <w:pPr>
+        <w:spacing w:line="240" w:lineRule="auto"/>
+      </w:pPr>
+      <w:r>
+        <w:t xml:space="preserve">  UNIQUE INDEX `</w:t>
+      </w:r>
+      <w:proofErr w:type="spellStart"/>
+      <w:r>
+        <w:t>username_UNIQUE</w:t>
+      </w:r>
+      <w:proofErr w:type="spellEnd"/>
+      <w:r>
+        <w:t>` (`username` ASC) VISIBLE,</w:t>
+      </w:r>
+    </w:p>
+    <w:p>
+      <w:pPr>
+        <w:spacing w:line="240" w:lineRule="auto"/>
+      </w:pPr>
+      <w:r>
+        <w:t xml:space="preserve">  UNIQUE INDEX `</w:t>
+      </w:r>
+      <w:proofErr w:type="spellStart"/>
+      <w:r>
+        <w:t>email_UNIQUE</w:t>
+      </w:r>
+      <w:proofErr w:type="spellEnd"/>
+      <w:r>
+        <w:t>` (`email` ASC) VISIBLE)</w:t>
+      </w:r>
+    </w:p>
+    <w:p>
+      <w:pPr>
+        <w:spacing w:line="240" w:lineRule="auto"/>
+      </w:pPr>
+      <w:r>
+        <w:t xml:space="preserve">ENGINE = </w:t>
+      </w:r>
+      <w:proofErr w:type="spellStart"/>
+      <w:r>
+        <w:t>InnoDB</w:t>
+      </w:r>
+      <w:proofErr w:type="spellEnd"/>
+      <w:r>
+        <w:t>;</w:t>
+      </w:r>
+    </w:p>
+    <w:p>
+      <w:pPr>
+        <w:spacing w:line="240" w:lineRule="auto"/>
+      </w:pPr>
+    </w:p>
+    <w:p>
+      <w:pPr>
+        <w:spacing w:line="240" w:lineRule="auto"/>
+      </w:pPr>
     </w:p>
     <w:p>
       <w:pPr>
@@ -1109,7 +1338,15 @@
         <w:spacing w:line="240" w:lineRule="auto"/>
       </w:pPr>
       <w:r>
-        <w:t>-- Schema angular-test</w:t>
+        <w:t>-- Table `angular-</w:t>
+      </w:r>
+      <w:proofErr w:type="spellStart"/>
+      <w:r>
+        <w:t>test`.`Product</w:t>
+      </w:r>
+      <w:proofErr w:type="spellEnd"/>
+      <w:r>
+        <w:t>`</w:t>
       </w:r>
     </w:p>
     <w:p>
@@ -1125,16 +1362,123 @@
         <w:spacing w:line="240" w:lineRule="auto"/>
       </w:pPr>
       <w:r>
-        <w:t>CREATE SCHEMA IF NOT EXISTS `angular-test` DEFAULT CHARACTER SET utf8 ;</w:t>
-      </w:r>
-    </w:p>
-    <w:p>
-      <w:pPr>
-        <w:spacing w:line="240" w:lineRule="auto"/>
-      </w:pPr>
-      <w:r>
-        <w:t>USE `angular-test` ;</w:t>
-      </w:r>
+        <w:t>DROP TABLE IF EXISTS `angular-</w:t>
+      </w:r>
+      <w:proofErr w:type="spellStart"/>
+      <w:r>
+        <w:t>test`.`Product</w:t>
+      </w:r>
+      <w:proofErr w:type="spellEnd"/>
+      <w:r>
+        <w:t>` ;</w:t>
+      </w:r>
+    </w:p>
+    <w:p>
+      <w:pPr>
+        <w:spacing w:line="240" w:lineRule="auto"/>
+      </w:pPr>
+    </w:p>
+    <w:p>
+      <w:pPr>
+        <w:spacing w:line="240" w:lineRule="auto"/>
+      </w:pPr>
+      <w:r>
+        <w:t>CREATE TABLE IF NOT EXISTS `angular-</w:t>
+      </w:r>
+      <w:proofErr w:type="spellStart"/>
+      <w:r>
+        <w:t>test`.`Product</w:t>
+      </w:r>
+      <w:proofErr w:type="spellEnd"/>
+      <w:r>
+        <w:t>` (</w:t>
+      </w:r>
+    </w:p>
+    <w:p>
+      <w:pPr>
+        <w:spacing w:line="240" w:lineRule="auto"/>
+      </w:pPr>
+      <w:r>
+        <w:t xml:space="preserve">  `id` CHAR(36) NOT NULL,</w:t>
+      </w:r>
+    </w:p>
+    <w:p>
+      <w:pPr>
+        <w:spacing w:line="240" w:lineRule="auto"/>
+      </w:pPr>
+      <w:r>
+        <w:t xml:space="preserve">  `name` VARCHAR(45) NOT NULL,</w:t>
+      </w:r>
+    </w:p>
+    <w:p>
+      <w:pPr>
+        <w:spacing w:line="240" w:lineRule="auto"/>
+      </w:pPr>
+      <w:r>
+        <w:t xml:space="preserve">  `description` VARCHAR(2000) NOT NULL,</w:t>
+      </w:r>
+    </w:p>
+    <w:p>
+      <w:pPr>
+        <w:spacing w:line="240" w:lineRule="auto"/>
+      </w:pPr>
+      <w:r>
+        <w:t xml:space="preserve">  `</w:t>
+      </w:r>
+      <w:proofErr w:type="spellStart"/>
+      <w:r>
+        <w:t>image_path</w:t>
+      </w:r>
+      <w:proofErr w:type="spellEnd"/>
+      <w:r>
+        <w:t>` VARCHAR(200) NOT NULL,</w:t>
+      </w:r>
+    </w:p>
+    <w:p>
+      <w:pPr>
+        <w:spacing w:line="240" w:lineRule="auto"/>
+      </w:pPr>
+      <w:r>
+        <w:t xml:space="preserve">  PRIMARY KEY (`id`),</w:t>
+      </w:r>
+    </w:p>
+    <w:p>
+      <w:pPr>
+        <w:spacing w:line="240" w:lineRule="auto"/>
+      </w:pPr>
+      <w:r>
+        <w:t xml:space="preserve">  UNIQUE INDEX `</w:t>
+      </w:r>
+      <w:proofErr w:type="spellStart"/>
+      <w:r>
+        <w:t>Id_UNIQUE</w:t>
+      </w:r>
+      <w:proofErr w:type="spellEnd"/>
+      <w:r>
+        <w:t>` (`id` ASC) VISIBLE)</w:t>
+      </w:r>
+    </w:p>
+    <w:p>
+      <w:pPr>
+        <w:spacing w:line="240" w:lineRule="auto"/>
+      </w:pPr>
+      <w:r>
+        <w:lastRenderedPageBreak/>
+        <w:t xml:space="preserve">ENGINE = </w:t>
+      </w:r>
+      <w:proofErr w:type="spellStart"/>
+      <w:r>
+        <w:t>InnoDB</w:t>
+      </w:r>
+      <w:proofErr w:type="spellEnd"/>
+      <w:r>
+        <w:t>;</w:t>
+      </w:r>
+    </w:p>
+    <w:p>
+      <w:pPr>
+        <w:spacing w:line="240" w:lineRule="auto"/>
+      </w:pPr>
     </w:p>
     <w:p>
       <w:pPr>
@@ -1154,11 +1498,11 @@
         <w:spacing w:line="240" w:lineRule="auto"/>
       </w:pPr>
       <w:r>
-        <w:t>-- Table `angular-</w:t>
-      </w:r>
-      <w:proofErr w:type="spellStart"/>
-      <w:r>
-        <w:t>test`.`User</w:t>
+        <w:t>-- Table `angular-test`.`</w:t>
+      </w:r>
+      <w:proofErr w:type="spellStart"/>
+      <w:r>
+        <w:t>Product_Variance</w:t>
       </w:r>
       <w:proofErr w:type="spellEnd"/>
       <w:r>
@@ -1178,11 +1522,11 @@
         <w:spacing w:line="240" w:lineRule="auto"/>
       </w:pPr>
       <w:r>
-        <w:t>DROP TABLE IF EXISTS `angular-</w:t>
-      </w:r>
-      <w:proofErr w:type="spellStart"/>
-      <w:r>
-        <w:t>test`.`User</w:t>
+        <w:t>DROP TABLE IF EXISTS `angular-test`.`</w:t>
+      </w:r>
+      <w:proofErr w:type="spellStart"/>
+      <w:r>
+        <w:t>Product_Variance</w:t>
       </w:r>
       <w:proofErr w:type="spellEnd"/>
       <w:r>
@@ -1199,11 +1543,11 @@
         <w:spacing w:line="240" w:lineRule="auto"/>
       </w:pPr>
       <w:r>
-        <w:t>CREATE TABLE IF NOT EXISTS `angular-</w:t>
-      </w:r>
-      <w:proofErr w:type="spellStart"/>
-      <w:r>
-        <w:t>test`.`User</w:t>
+        <w:t>CREATE TABLE IF NOT EXISTS `angular-test`.`</w:t>
+      </w:r>
+      <w:proofErr w:type="spellStart"/>
+      <w:r>
+        <w:t>Product_Variance</w:t>
       </w:r>
       <w:proofErr w:type="spellEnd"/>
       <w:r>
@@ -1223,31 +1567,71 @@
         <w:spacing w:line="240" w:lineRule="auto"/>
       </w:pPr>
       <w:r>
-        <w:t xml:space="preserve">  `username` VARCHAR(45) NOT NULL,</w:t>
-      </w:r>
-    </w:p>
-    <w:p>
-      <w:pPr>
-        <w:spacing w:line="240" w:lineRule="auto"/>
-      </w:pPr>
-      <w:r>
-        <w:t xml:space="preserve">  `password` VARCHAR(45) NOT NULL,</w:t>
-      </w:r>
-    </w:p>
-    <w:p>
-      <w:pPr>
-        <w:spacing w:line="240" w:lineRule="auto"/>
-      </w:pPr>
-      <w:r>
-        <w:t xml:space="preserve">  `email` VARCHAR(45) NOT NULL,</w:t>
-      </w:r>
-    </w:p>
-    <w:p>
-      <w:pPr>
-        <w:spacing w:line="240" w:lineRule="auto"/>
-      </w:pPr>
-      <w:r>
-        <w:t xml:space="preserve">  PRIMARY KEY (`id`),</w:t>
+        <w:t xml:space="preserve">  `info` VARCHAR(45) NOT NULL,</w:t>
+      </w:r>
+    </w:p>
+    <w:p>
+      <w:pPr>
+        <w:spacing w:line="240" w:lineRule="auto"/>
+      </w:pPr>
+      <w:r>
+        <w:t xml:space="preserve">  `price` DECIMAL(6,0) NOT NULL,</w:t>
+      </w:r>
+    </w:p>
+    <w:p>
+      <w:pPr>
+        <w:spacing w:line="240" w:lineRule="auto"/>
+      </w:pPr>
+      <w:r>
+        <w:t xml:space="preserve">  `</w:t>
+      </w:r>
+      <w:proofErr w:type="spellStart"/>
+      <w:r>
+        <w:t>Product_id</w:t>
+      </w:r>
+      <w:proofErr w:type="spellEnd"/>
+      <w:r>
+        <w:t>` CHAR(36) NOT NULL,</w:t>
+      </w:r>
+    </w:p>
+    <w:p>
+      <w:pPr>
+        <w:spacing w:line="240" w:lineRule="auto"/>
+      </w:pPr>
+      <w:r>
+        <w:t xml:space="preserve">  PRIMARY KEY (`id`, `</w:t>
+      </w:r>
+      <w:proofErr w:type="spellStart"/>
+      <w:r>
+        <w:t>Product_id</w:t>
+      </w:r>
+      <w:proofErr w:type="spellEnd"/>
+      <w:r>
+        <w:t>`),</w:t>
+      </w:r>
+    </w:p>
+    <w:p>
+      <w:pPr>
+        <w:spacing w:line="240" w:lineRule="auto"/>
+      </w:pPr>
+      <w:r>
+        <w:t xml:space="preserve">  INDEX `</w:t>
+      </w:r>
+      <w:proofErr w:type="spellStart"/>
+      <w:r>
+        <w:t>fk_Product_Variance_Product_idx</w:t>
+      </w:r>
+      <w:proofErr w:type="spellEnd"/>
+      <w:r>
+        <w:t>` (`</w:t>
+      </w:r>
+      <w:proofErr w:type="spellStart"/>
+      <w:r>
+        <w:t>Product_id</w:t>
+      </w:r>
+      <w:proofErr w:type="spellEnd"/>
+      <w:r>
+        <w:t>` ASC) VISIBLE,</w:t>
       </w:r>
     </w:p>
     <w:p>
@@ -1259,7 +1643,23 @@
       </w:r>
       <w:proofErr w:type="spellStart"/>
       <w:r>
-        <w:t>Id_UNIQUE</w:t>
+        <w:t>info_UNIQUE</w:t>
+      </w:r>
+      <w:proofErr w:type="spellEnd"/>
+      <w:r>
+        <w:t>` (`info` ASC) VISIBLE,</w:t>
+      </w:r>
+    </w:p>
+    <w:p>
+      <w:pPr>
+        <w:spacing w:line="240" w:lineRule="auto"/>
+      </w:pPr>
+      <w:r>
+        <w:t xml:space="preserve">  UNIQUE INDEX `</w:t>
+      </w:r>
+      <w:proofErr w:type="spellStart"/>
+      <w:r>
+        <w:t>id_UNIQUE</w:t>
       </w:r>
       <w:proofErr w:type="spellEnd"/>
       <w:r>
@@ -1271,31 +1671,63 @@
         <w:spacing w:line="240" w:lineRule="auto"/>
       </w:pPr>
       <w:r>
-        <w:t xml:space="preserve">  UNIQUE INDEX `</w:t>
-      </w:r>
-      <w:proofErr w:type="spellStart"/>
-      <w:r>
-        <w:t>username_UNIQUE</w:t>
-      </w:r>
-      <w:proofErr w:type="spellEnd"/>
-      <w:r>
-        <w:t>` (`username` ASC) VISIBLE,</w:t>
-      </w:r>
-    </w:p>
-    <w:p>
-      <w:pPr>
-        <w:spacing w:line="240" w:lineRule="auto"/>
-      </w:pPr>
-      <w:r>
-        <w:t xml:space="preserve">  UNIQUE INDEX `</w:t>
-      </w:r>
-      <w:proofErr w:type="spellStart"/>
-      <w:r>
-        <w:t>email_UNIQUE</w:t>
-      </w:r>
-      <w:proofErr w:type="spellEnd"/>
-      <w:r>
-        <w:t>` (`email` ASC) VISIBLE)</w:t>
+        <w:t xml:space="preserve">  CONSTRAINT `</w:t>
+      </w:r>
+      <w:proofErr w:type="spellStart"/>
+      <w:r>
+        <w:t>fk_Product_Variance_Product</w:t>
+      </w:r>
+      <w:proofErr w:type="spellEnd"/>
+      <w:r>
+        <w:t>`</w:t>
+      </w:r>
+    </w:p>
+    <w:p>
+      <w:pPr>
+        <w:spacing w:line="240" w:lineRule="auto"/>
+      </w:pPr>
+      <w:r>
+        <w:t xml:space="preserve">    FOREIGN KEY (`</w:t>
+      </w:r>
+      <w:proofErr w:type="spellStart"/>
+      <w:r>
+        <w:t>Product_id</w:t>
+      </w:r>
+      <w:proofErr w:type="spellEnd"/>
+      <w:r>
+        <w:t>`)</w:t>
+      </w:r>
+    </w:p>
+    <w:p>
+      <w:pPr>
+        <w:spacing w:line="240" w:lineRule="auto"/>
+      </w:pPr>
+      <w:r>
+        <w:t xml:space="preserve">    REFERENCES `angular-</w:t>
+      </w:r>
+      <w:proofErr w:type="spellStart"/>
+      <w:r>
+        <w:t>test`.`Product</w:t>
+      </w:r>
+      <w:proofErr w:type="spellEnd"/>
+      <w:r>
+        <w:t>` (`id`)</w:t>
+      </w:r>
+    </w:p>
+    <w:p>
+      <w:pPr>
+        <w:spacing w:line="240" w:lineRule="auto"/>
+      </w:pPr>
+      <w:r>
+        <w:t xml:space="preserve">    ON DELETE NO ACTION</w:t>
+      </w:r>
+    </w:p>
+    <w:p>
+      <w:pPr>
+        <w:spacing w:line="240" w:lineRule="auto"/>
+      </w:pPr>
+      <w:r>
+        <w:t xml:space="preserve">    ON UPDATE NO ACTION)</w:t>
       </w:r>
     </w:p>
     <w:p>
@@ -1329,53 +1761,70 @@
         <w:spacing w:line="240" w:lineRule="auto"/>
       </w:pPr>
       <w:r>
-        <w:t>-- -----------------------------------------------------</w:t>
-      </w:r>
-    </w:p>
-    <w:p>
-      <w:pPr>
-        <w:spacing w:line="240" w:lineRule="auto"/>
-      </w:pPr>
-      <w:r>
-        <w:t>-- Table `angular-</w:t>
-      </w:r>
-      <w:proofErr w:type="spellStart"/>
-      <w:r>
-        <w:t>test`.`Product</w:t>
-      </w:r>
-      <w:proofErr w:type="spellEnd"/>
-      <w:r>
-        <w:t>`</w:t>
-      </w:r>
-    </w:p>
-    <w:p>
-      <w:pPr>
-        <w:spacing w:line="240" w:lineRule="auto"/>
-      </w:pPr>
-      <w:r>
-        <w:t>-- -----------------------------------------------------</w:t>
-      </w:r>
-    </w:p>
-    <w:p>
-      <w:pPr>
-        <w:spacing w:line="240" w:lineRule="auto"/>
-      </w:pPr>
-      <w:r>
-        <w:t>DROP TABLE IF EXISTS `angular-</w:t>
-      </w:r>
-      <w:proofErr w:type="spellStart"/>
-      <w:r>
-        <w:t>test`.`Product</w:t>
-      </w:r>
-      <w:proofErr w:type="spellEnd"/>
-      <w:r>
-        <w:t>` ;</w:t>
-      </w:r>
-    </w:p>
-    <w:p>
-      <w:pPr>
-        <w:spacing w:line="240" w:lineRule="auto"/>
-      </w:pPr>
+        <w:t>SET SQL_MODE=@OLD_SQL_MODE;</w:t>
+      </w:r>
+    </w:p>
+    <w:p>
+      <w:pPr>
+        <w:spacing w:line="240" w:lineRule="auto"/>
+      </w:pPr>
+      <w:r>
+        <w:t>SET FOREIGN_KEY_CHECKS=@OLD_FOREIGN_KEY_CHECKS;</w:t>
+      </w:r>
+    </w:p>
+    <w:p>
+      <w:pPr>
+        <w:spacing w:line="240" w:lineRule="auto"/>
+      </w:pPr>
+      <w:r>
+        <w:t>SET UNIQUE_CHECKS=@OLD_UNIQUE_CHECKS;</w:t>
+      </w:r>
+    </w:p>
+    <w:p>
+      <w:pPr>
+        <w:spacing w:line="240" w:lineRule="auto"/>
+      </w:pPr>
+    </w:p>
+    <w:p>
+      <w:pPr>
+        <w:pStyle w:val="Heading2"/>
+        <w:spacing w:line="240" w:lineRule="auto"/>
+      </w:pPr>
+      <w:r>
+        <w:t>Insert Sample Data</w:t>
+      </w:r>
+    </w:p>
+    <w:p>
+      <w:pPr>
+        <w:spacing w:line="240" w:lineRule="auto"/>
+      </w:pPr>
+      <w:r>
+        <w:t>-- Truncate tables</w:t>
+      </w:r>
+    </w:p>
+    <w:p>
+      <w:pPr>
+        <w:spacing w:line="240" w:lineRule="auto"/>
+      </w:pPr>
+      <w:r>
+        <w:t>SET FOREIGN_KEY_CHECKS = 0;</w:t>
+      </w:r>
+    </w:p>
+    <w:p>
+      <w:pPr>
+        <w:spacing w:line="240" w:lineRule="auto"/>
+      </w:pPr>
+      <w:r>
+        <w:t xml:space="preserve">TRUNCATE TABLE </w:t>
+      </w:r>
+      <w:proofErr w:type="spellStart"/>
+      <w:r>
+        <w:t>product_variance</w:t>
+      </w:r>
+      <w:proofErr w:type="spellEnd"/>
+      <w:r>
+        <w:t>;</w:t>
+      </w:r>
     </w:p>
     <w:p>
       <w:pPr>
@@ -1383,47 +1832,153 @@
       </w:pPr>
       <w:r>
         <w:lastRenderedPageBreak/>
-        <w:t>CREATE TABLE IF NOT EXISTS `angular-</w:t>
-      </w:r>
-      <w:proofErr w:type="spellStart"/>
-      <w:r>
-        <w:t>test`.`Product</w:t>
-      </w:r>
-      <w:proofErr w:type="spellEnd"/>
-      <w:r>
-        <w:t>` (</w:t>
-      </w:r>
-    </w:p>
-    <w:p>
-      <w:pPr>
-        <w:spacing w:line="240" w:lineRule="auto"/>
-      </w:pPr>
-      <w:r>
-        <w:t xml:space="preserve">  `id` CHAR(36) NOT NULL,</w:t>
-      </w:r>
-    </w:p>
-    <w:p>
-      <w:pPr>
-        <w:spacing w:line="240" w:lineRule="auto"/>
-      </w:pPr>
-      <w:r>
-        <w:t xml:space="preserve">  `name` VARCHAR(45) NOT NULL,</w:t>
-      </w:r>
-    </w:p>
-    <w:p>
-      <w:pPr>
-        <w:spacing w:line="240" w:lineRule="auto"/>
-      </w:pPr>
-      <w:r>
-        <w:t xml:space="preserve">  `description` VARCHAR(2000) NOT NULL,</w:t>
-      </w:r>
-    </w:p>
-    <w:p>
-      <w:pPr>
-        <w:spacing w:line="240" w:lineRule="auto"/>
-      </w:pPr>
-      <w:r>
-        <w:t xml:space="preserve">  `</w:t>
+        <w:t>TRUNCATE TABLE Product;</w:t>
+      </w:r>
+    </w:p>
+    <w:p>
+      <w:pPr>
+        <w:spacing w:line="240" w:lineRule="auto"/>
+      </w:pPr>
+      <w:r>
+        <w:t>TRUNCATE TABLE User;</w:t>
+      </w:r>
+    </w:p>
+    <w:p>
+      <w:pPr>
+        <w:spacing w:line="240" w:lineRule="auto"/>
+      </w:pPr>
+      <w:r>
+        <w:t>SET FOREIGN_KEY_CHECKS = 1;</w:t>
+      </w:r>
+    </w:p>
+    <w:p>
+      <w:pPr>
+        <w:spacing w:line="240" w:lineRule="auto"/>
+      </w:pPr>
+    </w:p>
+    <w:p>
+      <w:pPr>
+        <w:spacing w:line="240" w:lineRule="auto"/>
+      </w:pPr>
+      <w:r>
+        <w:t>-- Insert sample data into the User table</w:t>
+      </w:r>
+    </w:p>
+    <w:p>
+      <w:pPr>
+        <w:spacing w:line="240" w:lineRule="auto"/>
+      </w:pPr>
+      <w:r>
+        <w:t>INSERT INTO User (Id, Username, Password, Email)</w:t>
+      </w:r>
+    </w:p>
+    <w:p>
+      <w:pPr>
+        <w:spacing w:line="240" w:lineRule="auto"/>
+      </w:pPr>
+      <w:r>
+        <w:t xml:space="preserve">VALUES </w:t>
+      </w:r>
+    </w:p>
+    <w:p>
+      <w:pPr>
+        <w:spacing w:line="240" w:lineRule="auto"/>
+      </w:pPr>
+      <w:r>
+        <w:t>('81dc9bdb-52d4-4dbd-96d4-3b58eeda440a', '</w:t>
+      </w:r>
+      <w:proofErr w:type="spellStart"/>
+      <w:r>
+        <w:t>johndoe</w:t>
+      </w:r>
+      <w:proofErr w:type="spellEnd"/>
+      <w:r>
+        <w:t>', 'password123', 'john.doe@example.com'),</w:t>
+      </w:r>
+    </w:p>
+    <w:p>
+      <w:pPr>
+        <w:spacing w:line="240" w:lineRule="auto"/>
+      </w:pPr>
+      <w:r>
+        <w:t>('67f733ea-bf8c-4f6a-8e1f-8e8b8a42b22c', '</w:t>
+      </w:r>
+      <w:proofErr w:type="spellStart"/>
+      <w:r>
+        <w:t>janedoe</w:t>
+      </w:r>
+      <w:proofErr w:type="spellEnd"/>
+      <w:r>
+        <w:t>', 'password456', 'jane.doe@example.com'),</w:t>
+      </w:r>
+    </w:p>
+    <w:p>
+      <w:pPr>
+        <w:spacing w:line="240" w:lineRule="auto"/>
+      </w:pPr>
+      <w:r>
+        <w:t>('a4aede7f-0f6a-41b1-bc3b-1e29ee80b24d', '</w:t>
+      </w:r>
+      <w:proofErr w:type="spellStart"/>
+      <w:r>
+        <w:t>adminuser</w:t>
+      </w:r>
+      <w:proofErr w:type="spellEnd"/>
+      <w:r>
+        <w:t>', 'admin123', 'admin@example.com'),</w:t>
+      </w:r>
+    </w:p>
+    <w:p>
+      <w:pPr>
+        <w:spacing w:line="240" w:lineRule="auto"/>
+      </w:pPr>
+      <w:r>
+        <w:t>('c1a5b5a0-6b6a-46df-a15c-1911e626b32c', 'moderator', 'moderator456', 'moderator@example.com'),</w:t>
+      </w:r>
+    </w:p>
+    <w:p>
+      <w:pPr>
+        <w:spacing w:line="240" w:lineRule="auto"/>
+      </w:pPr>
+      <w:r>
+        <w:t>('81e3b4b5-c7c6-4d47-98cd-5f8b6b7d89e0', '</w:t>
+      </w:r>
+      <w:proofErr w:type="spellStart"/>
+      <w:r>
+        <w:t>testuser</w:t>
+      </w:r>
+      <w:proofErr w:type="spellEnd"/>
+      <w:r>
+        <w:t>', 'test123', 'test.user@example.com');</w:t>
+      </w:r>
+    </w:p>
+    <w:p>
+      <w:pPr>
+        <w:spacing w:line="240" w:lineRule="auto"/>
+      </w:pPr>
+    </w:p>
+    <w:p>
+      <w:pPr>
+        <w:spacing w:line="240" w:lineRule="auto"/>
+      </w:pPr>
+      <w:r>
+        <w:t>-- Insert sample data into the Product table</w:t>
+      </w:r>
+    </w:p>
+    <w:p>
+      <w:pPr>
+        <w:spacing w:line="240" w:lineRule="auto"/>
+      </w:pPr>
+      <w:r>
+        <w:t>-- Insert car products</w:t>
+      </w:r>
+    </w:p>
+    <w:p>
+      <w:pPr>
+        <w:spacing w:line="240" w:lineRule="auto"/>
+      </w:pPr>
+      <w:r>
+        <w:t xml:space="preserve">INSERT INTO Product(Id, Name, Description, </w:t>
       </w:r>
       <w:proofErr w:type="spellStart"/>
       <w:r>
@@ -1431,73 +1986,270 @@
       </w:r>
       <w:proofErr w:type="spellEnd"/>
       <w:r>
-        <w:t>` VARCHAR(200) NOT NULL,</w:t>
-      </w:r>
-    </w:p>
-    <w:p>
-      <w:pPr>
-        <w:spacing w:line="240" w:lineRule="auto"/>
-      </w:pPr>
-      <w:r>
-        <w:t xml:space="preserve">  PRIMARY KEY (`id`),</w:t>
-      </w:r>
-    </w:p>
-    <w:p>
-      <w:pPr>
-        <w:spacing w:line="240" w:lineRule="auto"/>
-      </w:pPr>
-      <w:r>
-        <w:t xml:space="preserve">  UNIQUE INDEX `</w:t>
-      </w:r>
-      <w:proofErr w:type="spellStart"/>
-      <w:r>
-        <w:t>Id_UNIQUE</w:t>
-      </w:r>
-      <w:proofErr w:type="spellEnd"/>
-      <w:r>
-        <w:t>` (`id` ASC) VISIBLE)</w:t>
-      </w:r>
-    </w:p>
-    <w:p>
-      <w:pPr>
-        <w:spacing w:line="240" w:lineRule="auto"/>
-      </w:pPr>
-      <w:r>
-        <w:t xml:space="preserve">ENGINE = </w:t>
-      </w:r>
-      <w:proofErr w:type="spellStart"/>
-      <w:r>
-        <w:t>InnoDB</w:t>
-      </w:r>
-      <w:proofErr w:type="spellEnd"/>
-      <w:r>
-        <w:t>;</w:t>
-      </w:r>
-    </w:p>
-    <w:p>
-      <w:pPr>
-        <w:spacing w:line="240" w:lineRule="auto"/>
-      </w:pPr>
-    </w:p>
-    <w:p>
-      <w:pPr>
-        <w:spacing w:line="240" w:lineRule="auto"/>
-      </w:pPr>
-    </w:p>
-    <w:p>
-      <w:pPr>
-        <w:spacing w:line="240" w:lineRule="auto"/>
-      </w:pPr>
-      <w:r>
-        <w:t>-- -----------------------------------------------------</w:t>
-      </w:r>
-    </w:p>
-    <w:p>
-      <w:pPr>
-        <w:spacing w:line="240" w:lineRule="auto"/>
-      </w:pPr>
-      <w:r>
-        <w:t>-- Table `angular-test`.`</w:t>
+        <w:t>)</w:t>
+      </w:r>
+    </w:p>
+    <w:p>
+      <w:pPr>
+        <w:spacing w:line="240" w:lineRule="auto"/>
+      </w:pPr>
+      <w:r>
+        <w:t>VALUES</w:t>
+      </w:r>
+    </w:p>
+    <w:p>
+      <w:pPr>
+        <w:spacing w:line="240" w:lineRule="auto"/>
+      </w:pPr>
+      <w:r>
+        <w:t>('</w:t>
+      </w:r>
+      <w:r>
+        <w:t>daa57e8d-1111-40b2-80ab-31a52dbd7f83</w:t>
+      </w:r>
+      <w:r>
+        <w:t>', 'Tesla Model S', '</w:t>
+      </w:r>
+      <w:r>
+        <w:t>The Tesla Model S is a full-size luxury sedan that is known for its exceptional performance, impressive range, and advanced technology features. With a range of up to 373 miles on a single charge, the Model S is a great option for those who want to go electric without sacrificing on performance. The car features a sleek and modern design, with a spacious interior and a massive touchscreen display that controls everything from the navigation system to the climate control. The Model S also boasts a range of advanced safety features, including Autopilot, which enables semi-autonomous driving. With its impressive acceleration and smooth ride, the Tesla Model S is a great option for those who want a luxurious and environmentally friendly driving experience.</w:t>
+      </w:r>
+      <w:r>
+        <w:t>', '</w:t>
+      </w:r>
+      <w:r>
+        <w:t>https://www.tesla.com/ownersmanual/images/GUID-5543BA62-932F-46C5-B1EF-44707D4726B2-online-en-US.png</w:t>
+      </w:r>
+      <w:r>
+        <w:t>'),</w:t>
+      </w:r>
+    </w:p>
+    <w:p>
+      <w:pPr>
+        <w:spacing w:line="240" w:lineRule="auto"/>
+      </w:pPr>
+      <w:r>
+        <w:t>(</w:t>
+      </w:r>
+      <w:r>
+        <w:t>'</w:t>
+      </w:r>
+      <w:r>
+        <w:t>9a9e1f5c-2222-49d8-a2a9-c5b6d7e8f9a</w:t>
+      </w:r>
+      <w:r>
+        <w:t>', 'BMW 3 Series', '</w:t>
+      </w:r>
+      <w:r>
+        <w:t xml:space="preserve">The BMW 3 Series is a compact luxury sedan that is known for its exceptional handling, impressive performance, and premium features. With a range of engine options, including a powerful inline-6 and </w:t>
+      </w:r>
+      <w:proofErr w:type="spellStart"/>
+      <w:r>
+        <w:t>a</w:t>
+      </w:r>
+      <w:proofErr w:type="spellEnd"/>
+      <w:r>
+        <w:t xml:space="preserve"> efficient 4-cylinder, the 3 Series has something for everyone. The car features a sleek and sporty design, with a spacious interior and a range of advanced technology features, including a touchscreen display and a premium sound system. The 3 Series also boasts a range of advanced safety features, including adaptive cruise control and lane departure warning. With its exceptional handling and impressive performance, the BMW 3 Series is a great option for those who want a fun and luxurious driving experience.</w:t>
+      </w:r>
+      <w:r>
+        <w:t>', '</w:t>
+      </w:r>
+      <w:r>
+        <w:t>https://www.bmw.com.my/content/dam/bmw/common/all-models/3-series/sedan/2022/navigation/bmw-3-series-sedan-lci-phev-modelfinder.png</w:t>
+      </w:r>
+      <w:r>
+        <w:t>'),</w:t>
+      </w:r>
+    </w:p>
+    <w:p>
+      <w:pPr>
+        <w:spacing w:line="240" w:lineRule="auto"/>
+      </w:pPr>
+      <w:r>
+        <w:t>(</w:t>
+      </w:r>
+      <w:r>
+        <w:t>'</w:t>
+      </w:r>
+      <w:r>
+        <w:t>45c6e7d8-3333-55ab-66cd-77e8f9a0b1c</w:t>
+      </w:r>
+      <w:r>
+        <w:t>', 'Ford Mustang', '</w:t>
+      </w:r>
+      <w:r>
+        <w:t xml:space="preserve">The Ford Mustang is </w:t>
+      </w:r>
+      <w:proofErr w:type="spellStart"/>
+      <w:r>
+        <w:t>a</w:t>
+      </w:r>
+      <w:proofErr w:type="spellEnd"/>
+      <w:r>
+        <w:t xml:space="preserve"> iconic American muscle car that is known for its powerful engine, aggressive styling, and exceptional performance. </w:t>
+      </w:r>
+      <w:r>
+        <w:lastRenderedPageBreak/>
+        <w:t xml:space="preserve">With a range of engine options, including a powerful V8 and </w:t>
+      </w:r>
+      <w:proofErr w:type="spellStart"/>
+      <w:r>
+        <w:t>a</w:t>
+      </w:r>
+      <w:proofErr w:type="spellEnd"/>
+      <w:r>
+        <w:t xml:space="preserve"> efficient 4-cylinder, the Mustang has something for everyone. The car features a sleek and sporty design, with a spacious interior and a range of advanced technology features, including a touchscreen display and a premium sound system. The Mustang also boasts a range of advanced safety features, including blind spot monitoring and forward collision warning. With its exceptional acceleration and smooth ride, the Ford Mustang is a great option for those who want a fun and exciting driving experience.</w:t>
+      </w:r>
+      <w:r>
+        <w:t>', '</w:t>
+      </w:r>
+      <w:r>
+        <w:t>https://platform.cstatic-images.com/in/v2/stock_photos/90884105-7fd5-4da9-8479-27e482a4e479/2b678835-3279-4de7-8047-36484d4e2900.png</w:t>
+      </w:r>
+      <w:r>
+        <w:t>'),</w:t>
+      </w:r>
+    </w:p>
+    <w:p>
+      <w:pPr>
+        <w:spacing w:line="240" w:lineRule="auto"/>
+      </w:pPr>
+      <w:r>
+        <w:t>(</w:t>
+      </w:r>
+      <w:r>
+        <w:t>'</w:t>
+      </w:r>
+      <w:r>
+        <w:t>98f7e6d5-4444-66df-77e8-88f9a0b1c2d</w:t>
+      </w:r>
+      <w:r>
+        <w:t>', 'Audi A4', '</w:t>
+      </w:r>
+      <w:r>
+        <w:t xml:space="preserve">The Audi A4 is a compact luxury sedan that is known for its exceptional comfort, impressive performance, and premium features. With a range of engine options, including a powerful 4-cylinder and </w:t>
+      </w:r>
+      <w:proofErr w:type="spellStart"/>
+      <w:r>
+        <w:t>a</w:t>
+      </w:r>
+      <w:proofErr w:type="spellEnd"/>
+      <w:r>
+        <w:t xml:space="preserve"> efficient 2.0-liter turbo, the A4 has something for everyone. The car features a sleek and modern design, with a spacious interior and a range of advanced technology features, including a touchscreen display and a premium sound system. The A4 also boasts a range of advanced safety features, including adaptive cruise control and lane departure warning. With its exceptional comfort and impressive performance, the Audi A4 is a great option for those who want a luxurious and practical driving experience.</w:t>
+      </w:r>
+      <w:r>
+        <w:t>', '</w:t>
+      </w:r>
+      <w:r>
+        <w:t>https://crdms.images.consumerreports.org/c_lfill,w_470,q_auto,f_auto/prod/cars/cr/model-years/15099-2023-audi-a4</w:t>
+      </w:r>
+      <w:r>
+        <w:t>'),</w:t>
+      </w:r>
+    </w:p>
+    <w:p>
+      <w:pPr>
+        <w:spacing w:line="240" w:lineRule="auto"/>
+      </w:pPr>
+      <w:r>
+        <w:t>('</w:t>
+      </w:r>
+      <w:r>
+        <w:t>7e6f5d4c-5555-77e8-88f9-99a0b1c2d3e</w:t>
+      </w:r>
+      <w:r>
+        <w:t>', 'Mercedes-Benz C-Class', '</w:t>
+      </w:r>
+      <w:r>
+        <w:t xml:space="preserve">The Mercedes-Benz C-Class is a compact luxury sedan that is known for its exceptional comfort, impressive performance, and premium features. With a range of engine options, including a powerful V6 and </w:t>
+      </w:r>
+      <w:proofErr w:type="spellStart"/>
+      <w:r>
+        <w:t>a</w:t>
+      </w:r>
+      <w:proofErr w:type="spellEnd"/>
+      <w:r>
+        <w:t xml:space="preserve"> efficient 4-cylinder, the C-Class has something for everyone. The car features a sleek and modern design, with a spacious interior and a range of advanced technology features, including a touchscreen display and a premium sound system. The C-Class also boasts a range of advanced safety features, including adaptive cruise control and lane departure warning. With its exceptional comfort and impressive performance, the Mercedes-Benz C-Class is a great option for those who want a luxurious and practical driving experience.</w:t>
+      </w:r>
+      <w:r>
+        <w:t>', '</w:t>
+      </w:r>
+      <w:r>
+        <w:t>https://www.mercedes-benz.com.my/content/dam/hq/passengercars/cars/c-class/c-class-saloon-w206-pi/modeloverview/06-2022/images/mercedes-amg-c-class-w206-modeloverview-696x392-06-2022.png</w:t>
+      </w:r>
+      <w:r>
+        <w:t>'),</w:t>
+      </w:r>
+    </w:p>
+    <w:p>
+      <w:pPr>
+        <w:spacing w:line="240" w:lineRule="auto"/>
+      </w:pPr>
+      <w:r>
+        <w:t>(</w:t>
+      </w:r>
+      <w:r>
+        <w:t>'</w:t>
+      </w:r>
+      <w:r>
+        <w:t>3c2b1a0d-6666-77e8-88f9-99a0b1c2d4e</w:t>
+      </w:r>
+      <w:r>
+        <w:t>', 'Lexus IS', '</w:t>
+      </w:r>
+      <w:r>
+        <w:t xml:space="preserve">The Lexus IS </w:t>
+      </w:r>
+      <w:proofErr w:type="spellStart"/>
+      <w:r>
+        <w:t>is</w:t>
+      </w:r>
+      <w:proofErr w:type="spellEnd"/>
+      <w:r>
+        <w:t xml:space="preserve"> a compact luxury sedan that is known for its exceptional performance, impressive handling, and premium features. With a range of engine options, including a powerful V6 and </w:t>
+      </w:r>
+      <w:proofErr w:type="spellStart"/>
+      <w:r>
+        <w:t>a</w:t>
+      </w:r>
+      <w:proofErr w:type="spellEnd"/>
+      <w:r>
+        <w:t xml:space="preserve"> efficient 4-cylinder, the IS has something for everyone. The car features a sleek and sporty design, with a spacious interior and a range of advanced technology features, including a touchscreen display and a premium sound system. The IS also boasts a range of advanced safety features, including adaptive cruise control and lane departure warning. With its exceptional handling and impressive performance, the Lexus IS </w:t>
+      </w:r>
+      <w:proofErr w:type="spellStart"/>
+      <w:r>
+        <w:t>is</w:t>
+      </w:r>
+      <w:proofErr w:type="spellEnd"/>
+      <w:r>
+        <w:t xml:space="preserve"> a great option for those who want a fun and luxurious driving experience.</w:t>
+      </w:r>
+      <w:r>
+        <w:t xml:space="preserve">', </w:t>
+      </w:r>
+      <w:r>
+        <w:t>'</w:t>
+      </w:r>
+      <w:r>
+        <w:t>https://www.cars.com/i/xlarge/in/v2/stock_photos/a79709e7-d4d3-4f23-a8c9-e7d56dc1d710/641e5637-7f92-4dbc-9eb1-efdca008ee02.png</w:t>
+      </w:r>
+      <w:r>
+        <w:t>'</w:t>
+      </w:r>
+      <w:r>
+        <w:t>);</w:t>
+      </w:r>
+    </w:p>
+    <w:p>
+      <w:pPr>
+        <w:spacing w:line="240" w:lineRule="auto"/>
+      </w:pPr>
+    </w:p>
+    <w:p>
+      <w:pPr>
+        <w:spacing w:line="240" w:lineRule="auto"/>
+      </w:pPr>
+      <w:r>
+        <w:t xml:space="preserve">-- Insert sample data into the </w:t>
       </w:r>
       <w:proofErr w:type="spellStart"/>
       <w:r>
@@ -1505,23 +2257,15 @@
       </w:r>
       <w:proofErr w:type="spellEnd"/>
       <w:r>
-        <w:t>`</w:t>
-      </w:r>
-    </w:p>
-    <w:p>
-      <w:pPr>
-        <w:spacing w:line="240" w:lineRule="auto"/>
-      </w:pPr>
-      <w:r>
-        <w:t>-- -----------------------------------------------------</w:t>
-      </w:r>
-    </w:p>
-    <w:p>
-      <w:pPr>
-        <w:spacing w:line="240" w:lineRule="auto"/>
-      </w:pPr>
-      <w:r>
-        <w:t>DROP TABLE IF EXISTS `angular-test`.`</w:t>
+        <w:t xml:space="preserve"> table</w:t>
+      </w:r>
+    </w:p>
+    <w:p>
+      <w:pPr>
+        <w:spacing w:line="240" w:lineRule="auto"/>
+      </w:pPr>
+      <w:r>
+        <w:t xml:space="preserve">INSERT INTO </w:t>
       </w:r>
       <w:proofErr w:type="spellStart"/>
       <w:r>
@@ -1529,60 +2273,7 @@
       </w:r>
       <w:proofErr w:type="spellEnd"/>
       <w:r>
-        <w:t>` ;</w:t>
-      </w:r>
-    </w:p>
-    <w:p>
-      <w:pPr>
-        <w:spacing w:line="240" w:lineRule="auto"/>
-      </w:pPr>
-    </w:p>
-    <w:p>
-      <w:pPr>
-        <w:spacing w:line="240" w:lineRule="auto"/>
-      </w:pPr>
-      <w:r>
-        <w:t>CREATE TABLE IF NOT EXISTS `angular-test`.`</w:t>
-      </w:r>
-      <w:proofErr w:type="spellStart"/>
-      <w:r>
-        <w:t>Product_Variance</w:t>
-      </w:r>
-      <w:proofErr w:type="spellEnd"/>
-      <w:r>
-        <w:t>` (</w:t>
-      </w:r>
-    </w:p>
-    <w:p>
-      <w:pPr>
-        <w:spacing w:line="240" w:lineRule="auto"/>
-      </w:pPr>
-      <w:r>
-        <w:t xml:space="preserve">  `id` CHAR(36) NOT NULL,</w:t>
-      </w:r>
-    </w:p>
-    <w:p>
-      <w:pPr>
-        <w:spacing w:line="240" w:lineRule="auto"/>
-      </w:pPr>
-      <w:r>
-        <w:t xml:space="preserve">  `info` VARCHAR(45) NOT NULL,</w:t>
-      </w:r>
-    </w:p>
-    <w:p>
-      <w:pPr>
-        <w:spacing w:line="240" w:lineRule="auto"/>
-      </w:pPr>
-      <w:r>
-        <w:t xml:space="preserve">  `price` DECIMAL(6,0) NOT NULL,</w:t>
-      </w:r>
-    </w:p>
-    <w:p>
-      <w:pPr>
-        <w:spacing w:line="240" w:lineRule="auto"/>
-      </w:pPr>
-      <w:r>
-        <w:t xml:space="preserve">  `</w:t>
+        <w:t xml:space="preserve">(Id, Info, Price, </w:t>
       </w:r>
       <w:proofErr w:type="spellStart"/>
       <w:r>
@@ -1590,379 +2281,6 @@
       </w:r>
       <w:proofErr w:type="spellEnd"/>
       <w:r>
-        <w:t>` CHAR(36) NOT NULL,</w:t>
-      </w:r>
-    </w:p>
-    <w:p>
-      <w:pPr>
-        <w:spacing w:line="240" w:lineRule="auto"/>
-      </w:pPr>
-      <w:r>
-        <w:t xml:space="preserve">  PRIMARY KEY (`id`, `</w:t>
-      </w:r>
-      <w:proofErr w:type="spellStart"/>
-      <w:r>
-        <w:t>Product_id</w:t>
-      </w:r>
-      <w:proofErr w:type="spellEnd"/>
-      <w:r>
-        <w:t>`),</w:t>
-      </w:r>
-    </w:p>
-    <w:p>
-      <w:pPr>
-        <w:spacing w:line="240" w:lineRule="auto"/>
-      </w:pPr>
-      <w:r>
-        <w:t xml:space="preserve">  INDEX `</w:t>
-      </w:r>
-      <w:proofErr w:type="spellStart"/>
-      <w:r>
-        <w:t>fk_Product_Variance_Product_idx</w:t>
-      </w:r>
-      <w:proofErr w:type="spellEnd"/>
-      <w:r>
-        <w:t>` (`</w:t>
-      </w:r>
-      <w:proofErr w:type="spellStart"/>
-      <w:r>
-        <w:t>Product_id</w:t>
-      </w:r>
-      <w:proofErr w:type="spellEnd"/>
-      <w:r>
-        <w:t>` ASC) VISIBLE,</w:t>
-      </w:r>
-    </w:p>
-    <w:p>
-      <w:pPr>
-        <w:spacing w:line="240" w:lineRule="auto"/>
-      </w:pPr>
-      <w:r>
-        <w:t xml:space="preserve">  UNIQUE INDEX `</w:t>
-      </w:r>
-      <w:proofErr w:type="spellStart"/>
-      <w:r>
-        <w:t>info_UNIQUE</w:t>
-      </w:r>
-      <w:proofErr w:type="spellEnd"/>
-      <w:r>
-        <w:t>` (`info` ASC) VISIBLE,</w:t>
-      </w:r>
-    </w:p>
-    <w:p>
-      <w:pPr>
-        <w:spacing w:line="240" w:lineRule="auto"/>
-      </w:pPr>
-      <w:r>
-        <w:t xml:space="preserve">  UNIQUE INDEX `</w:t>
-      </w:r>
-      <w:proofErr w:type="spellStart"/>
-      <w:r>
-        <w:t>id_UNIQUE</w:t>
-      </w:r>
-      <w:proofErr w:type="spellEnd"/>
-      <w:r>
-        <w:t>` (`id` ASC) VISIBLE,</w:t>
-      </w:r>
-    </w:p>
-    <w:p>
-      <w:pPr>
-        <w:spacing w:line="240" w:lineRule="auto"/>
-      </w:pPr>
-      <w:r>
-        <w:t xml:space="preserve">  CONSTRAINT `</w:t>
-      </w:r>
-      <w:proofErr w:type="spellStart"/>
-      <w:r>
-        <w:t>fk_Product_Variance_Product</w:t>
-      </w:r>
-      <w:proofErr w:type="spellEnd"/>
-      <w:r>
-        <w:t>`</w:t>
-      </w:r>
-    </w:p>
-    <w:p>
-      <w:pPr>
-        <w:spacing w:line="240" w:lineRule="auto"/>
-      </w:pPr>
-      <w:r>
-        <w:t xml:space="preserve">    FOREIGN KEY (`</w:t>
-      </w:r>
-      <w:proofErr w:type="spellStart"/>
-      <w:r>
-        <w:t>Product_id</w:t>
-      </w:r>
-      <w:proofErr w:type="spellEnd"/>
-      <w:r>
-        <w:t>`)</w:t>
-      </w:r>
-    </w:p>
-    <w:p>
-      <w:pPr>
-        <w:spacing w:line="240" w:lineRule="auto"/>
-      </w:pPr>
-      <w:r>
-        <w:t xml:space="preserve">    REFERENCES `angular-</w:t>
-      </w:r>
-      <w:proofErr w:type="spellStart"/>
-      <w:r>
-        <w:t>test`.`Product</w:t>
-      </w:r>
-      <w:proofErr w:type="spellEnd"/>
-      <w:r>
-        <w:t>` (`id`)</w:t>
-      </w:r>
-    </w:p>
-    <w:p>
-      <w:pPr>
-        <w:spacing w:line="240" w:lineRule="auto"/>
-      </w:pPr>
-      <w:r>
-        <w:t xml:space="preserve">    ON DELETE NO ACTION</w:t>
-      </w:r>
-    </w:p>
-    <w:p>
-      <w:pPr>
-        <w:spacing w:line="240" w:lineRule="auto"/>
-      </w:pPr>
-      <w:r>
-        <w:t xml:space="preserve">    ON UPDATE NO ACTION)</w:t>
-      </w:r>
-    </w:p>
-    <w:p>
-      <w:pPr>
-        <w:spacing w:line="240" w:lineRule="auto"/>
-      </w:pPr>
-      <w:r>
-        <w:t xml:space="preserve">ENGINE = </w:t>
-      </w:r>
-      <w:proofErr w:type="spellStart"/>
-      <w:r>
-        <w:t>InnoDB</w:t>
-      </w:r>
-      <w:proofErr w:type="spellEnd"/>
-      <w:r>
-        <w:t>;</w:t>
-      </w:r>
-    </w:p>
-    <w:p>
-      <w:pPr>
-        <w:spacing w:line="240" w:lineRule="auto"/>
-      </w:pPr>
-    </w:p>
-    <w:p>
-      <w:pPr>
-        <w:spacing w:line="240" w:lineRule="auto"/>
-      </w:pPr>
-    </w:p>
-    <w:p>
-      <w:pPr>
-        <w:spacing w:line="240" w:lineRule="auto"/>
-      </w:pPr>
-      <w:r>
-        <w:t>SET SQL_MODE=@OLD_SQL_MODE;</w:t>
-      </w:r>
-    </w:p>
-    <w:p>
-      <w:pPr>
-        <w:spacing w:line="240" w:lineRule="auto"/>
-      </w:pPr>
-      <w:r>
-        <w:t>SET FOREIGN_KEY_CHECKS=@OLD_FOREIGN_KEY_CHECKS;</w:t>
-      </w:r>
-    </w:p>
-    <w:p>
-      <w:pPr>
-        <w:spacing w:line="240" w:lineRule="auto"/>
-      </w:pPr>
-      <w:r>
-        <w:t>SET UNIQUE_CHECKS=@OLD_UNIQUE_CHECKS;</w:t>
-      </w:r>
-    </w:p>
-    <w:p>
-      <w:pPr>
-        <w:spacing w:line="240" w:lineRule="auto"/>
-      </w:pPr>
-    </w:p>
-    <w:p>
-      <w:pPr>
-        <w:pStyle w:val="Heading2"/>
-        <w:spacing w:line="240" w:lineRule="auto"/>
-      </w:pPr>
-      <w:r>
-        <w:lastRenderedPageBreak/>
-        <w:t>Insert Sample Data</w:t>
-      </w:r>
-    </w:p>
-    <w:p>
-      <w:r>
-        <w:t>-- Truncate tables</w:t>
-      </w:r>
-    </w:p>
-    <w:p>
-      <w:r>
-        <w:t>SET FOREIGN_KEY_CHECKS = 0;</w:t>
-      </w:r>
-    </w:p>
-    <w:p>
-      <w:r>
-        <w:t xml:space="preserve">TRUNCATE TABLE </w:t>
-      </w:r>
-      <w:proofErr w:type="spellStart"/>
-      <w:r>
-        <w:t>product_variance</w:t>
-      </w:r>
-      <w:proofErr w:type="spellEnd"/>
-      <w:r>
-        <w:t>;</w:t>
-      </w:r>
-    </w:p>
-    <w:p>
-      <w:r>
-        <w:t>TRUNCATE TABLE Product;</w:t>
-      </w:r>
-    </w:p>
-    <w:p>
-      <w:r>
-        <w:t>TRUNCATE TABLE User;</w:t>
-      </w:r>
-    </w:p>
-    <w:p>
-      <w:r>
-        <w:t>SET FOREIGN_KEY_CHECKS = 1;</w:t>
-      </w:r>
-    </w:p>
-    <w:p/>
-    <w:p>
-      <w:pPr>
-        <w:spacing w:line="240" w:lineRule="auto"/>
-      </w:pPr>
-      <w:r>
-        <w:t>-- Insert sample data into the User table</w:t>
-      </w:r>
-    </w:p>
-    <w:p>
-      <w:pPr>
-        <w:spacing w:line="240" w:lineRule="auto"/>
-      </w:pPr>
-      <w:r>
-        <w:t>INSERT INTO User (Id, Username, Password, Email)</w:t>
-      </w:r>
-    </w:p>
-    <w:p>
-      <w:pPr>
-        <w:spacing w:line="240" w:lineRule="auto"/>
-      </w:pPr>
-      <w:r>
-        <w:t xml:space="preserve">VALUES </w:t>
-      </w:r>
-    </w:p>
-    <w:p>
-      <w:pPr>
-        <w:spacing w:line="240" w:lineRule="auto"/>
-      </w:pPr>
-      <w:r>
-        <w:t>('81dc9bdb-52d4-4dbd-96d4-3b58eeda440a', '</w:t>
-      </w:r>
-      <w:proofErr w:type="spellStart"/>
-      <w:r>
-        <w:t>johndoe</w:t>
-      </w:r>
-      <w:proofErr w:type="spellEnd"/>
-      <w:r>
-        <w:t>', 'password123', 'john.doe@example.com'),</w:t>
-      </w:r>
-    </w:p>
-    <w:p>
-      <w:pPr>
-        <w:spacing w:line="240" w:lineRule="auto"/>
-      </w:pPr>
-      <w:r>
-        <w:t>('67f733ea-bf8c-4f6a-8e1f-8e8b8a42b22c', '</w:t>
-      </w:r>
-      <w:proofErr w:type="spellStart"/>
-      <w:r>
-        <w:t>janedoe</w:t>
-      </w:r>
-      <w:proofErr w:type="spellEnd"/>
-      <w:r>
-        <w:t>', 'password456', 'jane.doe@example.com'),</w:t>
-      </w:r>
-    </w:p>
-    <w:p>
-      <w:pPr>
-        <w:spacing w:line="240" w:lineRule="auto"/>
-      </w:pPr>
-      <w:r>
-        <w:t>('a4aede7f-0f6a-41b1-bc3b-1e29ee80b24d', '</w:t>
-      </w:r>
-      <w:proofErr w:type="spellStart"/>
-      <w:r>
-        <w:t>adminuser</w:t>
-      </w:r>
-      <w:proofErr w:type="spellEnd"/>
-      <w:r>
-        <w:t>', 'admin123', 'admin@example.com'),</w:t>
-      </w:r>
-    </w:p>
-    <w:p>
-      <w:pPr>
-        <w:spacing w:line="240" w:lineRule="auto"/>
-      </w:pPr>
-      <w:r>
-        <w:t>('c1a5b5a0-6b6a-46df-a15c-1911e626b32c', 'moderator', 'moderator456', 'moderator@example.com'),</w:t>
-      </w:r>
-    </w:p>
-    <w:p>
-      <w:pPr>
-        <w:spacing w:line="240" w:lineRule="auto"/>
-      </w:pPr>
-      <w:r>
-        <w:t>('81e3b4b5-c7c6-4d47-98cd-5f8b6b7d89e0', '</w:t>
-      </w:r>
-      <w:proofErr w:type="spellStart"/>
-      <w:r>
-        <w:t>testuser</w:t>
-      </w:r>
-      <w:proofErr w:type="spellEnd"/>
-      <w:r>
-        <w:t>', 'test123', 'test.user@example.com');</w:t>
-      </w:r>
-    </w:p>
-    <w:p>
-      <w:pPr>
-        <w:spacing w:line="240" w:lineRule="auto"/>
-      </w:pPr>
-    </w:p>
-    <w:p>
-      <w:pPr>
-        <w:spacing w:line="240" w:lineRule="auto"/>
-      </w:pPr>
-      <w:r>
-        <w:t>-- Insert sample data into the Product table</w:t>
-      </w:r>
-    </w:p>
-    <w:p>
-      <w:pPr>
-        <w:spacing w:line="240" w:lineRule="auto"/>
-      </w:pPr>
-      <w:r>
-        <w:t>-- Insert car products</w:t>
-      </w:r>
-    </w:p>
-    <w:p>
-      <w:pPr>
-        <w:spacing w:line="240" w:lineRule="auto"/>
-      </w:pPr>
-      <w:r>
-        <w:t xml:space="preserve">INSERT INTO Product(Id, Name, Description, </w:t>
-      </w:r>
-      <w:proofErr w:type="spellStart"/>
-      <w:r>
-        <w:t>image_path</w:t>
-      </w:r>
-      <w:proofErr w:type="spellEnd"/>
-      <w:r>
         <w:t>)</w:t>
       </w:r>
     </w:p>
@@ -1979,460 +2297,19 @@
         <w:spacing w:line="240" w:lineRule="auto"/>
       </w:pPr>
       <w:r>
-        <w:t>('</w:t>
+        <w:t>(</w:t>
+      </w:r>
+      <w:r>
+        <w:t>'</w:t>
+      </w:r>
+      <w:r>
+        <w:t>1a2b3c4d-1111-40b2-80ab-31a52dbd7f83</w:t>
+      </w:r>
+      <w:r>
+        <w:t>', 'Tesla Model S Long Range', 79990, '</w:t>
       </w:r>
       <w:r>
         <w:t>daa57e8d-1111-40b2-80ab-31a52dbd7f83</w:t>
-      </w:r>
-      <w:r>
-        <w:t>', 'Tesla Model S', '</w:t>
-      </w:r>
-      <w:r>
-        <w:t>The Tesla Model S is a full-size luxury sedan that is known for its exceptional performance, impressive range, and advanced technology features. With a range of up to 373 miles on a single charge, the Model S is a great option for those who want to go electric without sacrificing on performance. The car features a sleek and modern design, with a spacious interior and a massive touchscreen display that controls everything from the navigation system to the climate control. The Model S also boasts a range of advanced safety features, including Autopilot, which enables semi-autonomous driving. With its impressive acceleration and smooth ride, the Tesla Model S is a great option for those who want a luxurious and environmentally friendly driving experience.</w:t>
-      </w:r>
-      <w:r>
-        <w:t>', '</w:t>
-      </w:r>
-      <w:r>
-        <w:t>https://www.tesla.com/ownersmanual/images/GUID-5543BA62-932F-46C5-B1EF-44707D4726B2-online-en-US.png</w:t>
-      </w:r>
-      <w:r>
-        <w:t>'),</w:t>
-      </w:r>
-    </w:p>
-    <w:p>
-      <w:pPr>
-        <w:spacing w:line="240" w:lineRule="auto"/>
-      </w:pPr>
-      <w:r>
-        <w:t>(</w:t>
-      </w:r>
-      <w:r>
-        <w:t>'</w:t>
-      </w:r>
-      <w:r>
-        <w:t>9a9e1f5c-2222-49d8-a2a9-c5b6d7e8f9a</w:t>
-      </w:r>
-      <w:r>
-        <w:t>', 'BMW 3 Series', '</w:t>
-      </w:r>
-      <w:r>
-        <w:t xml:space="preserve">The BMW 3 Series is a compact luxury sedan that is known for its exceptional handling, impressive performance, and premium features. With a range of engine options, including a powerful inline-6 and </w:t>
-      </w:r>
-      <w:proofErr w:type="spellStart"/>
-      <w:r>
-        <w:t>a</w:t>
-      </w:r>
-      <w:proofErr w:type="spellEnd"/>
-      <w:r>
-        <w:t xml:space="preserve"> efficient 4-cylinder, the 3 Series has something for everyone. The car features a sleek and sporty design, with a spacious interior and a range of advanced technology features, including a touchscreen display and a premium sound system. The 3 Series also boasts a range of advanced safety features, including adaptive cruise control and lane departure warning. With its exceptional handling and impressive performance, the BMW 3 Series is a great option for those who want a fun and luxurious driving experience.</w:t>
-      </w:r>
-      <w:r>
-        <w:t>', '</w:t>
-      </w:r>
-      <w:r>
-        <w:t>https://www.bmw.com.my/content/dam/bmw/common/all-models/3-series/sedan/2022/navigation/bmw-3-series-sedan-lci-phev-modelfinder.png</w:t>
-      </w:r>
-      <w:r>
-        <w:t>'),</w:t>
-      </w:r>
-    </w:p>
-    <w:p>
-      <w:pPr>
-        <w:spacing w:line="240" w:lineRule="auto"/>
-      </w:pPr>
-      <w:r>
-        <w:t>(</w:t>
-      </w:r>
-      <w:r>
-        <w:t>'</w:t>
-      </w:r>
-      <w:r>
-        <w:t>45c6e7d8-3333-55ab-66cd-77e8f9a0b1c</w:t>
-      </w:r>
-      <w:r>
-        <w:t>', 'Ford Mustang', '</w:t>
-      </w:r>
-      <w:r>
-        <w:t xml:space="preserve">The Ford Mustang is </w:t>
-      </w:r>
-      <w:proofErr w:type="spellStart"/>
-      <w:r>
-        <w:t>a</w:t>
-      </w:r>
-      <w:proofErr w:type="spellEnd"/>
-      <w:r>
-        <w:t xml:space="preserve"> iconic American muscle car that is known for its powerful engine, aggressive styling, and exceptional performance. With a range of engine options, including a powerful V8 and </w:t>
-      </w:r>
-      <w:proofErr w:type="spellStart"/>
-      <w:r>
-        <w:t>a</w:t>
-      </w:r>
-      <w:proofErr w:type="spellEnd"/>
-      <w:r>
-        <w:t xml:space="preserve"> efficient 4-cylinder, the Mustang has something for everyone. The car features a sleek and sporty design, with a spacious interior and a range of advanced technology features, including a touchscreen </w:t>
-      </w:r>
-      <w:r>
-        <w:lastRenderedPageBreak/>
-        <w:t>display and a premium sound system. The Mustang also boasts a range of advanced safety features, including blind spot monitoring and forward collision warning. With its exceptional acceleration and smooth ride, the Ford Mustang is a great option for those who want a fun and exciting driving experience.</w:t>
-      </w:r>
-      <w:r>
-        <w:t>', '</w:t>
-      </w:r>
-      <w:r>
-        <w:t>https://platform.cstatic-images.com/in/v2/stock_photos/90884105-7fd5-4da9-8479-27e482a4e479/2b678835-3279-4de7-8047-36484d4e2900.png</w:t>
-      </w:r>
-      <w:r>
-        <w:t>'),</w:t>
-      </w:r>
-    </w:p>
-    <w:p>
-      <w:pPr>
-        <w:spacing w:line="240" w:lineRule="auto"/>
-      </w:pPr>
-      <w:r>
-        <w:t>(</w:t>
-      </w:r>
-      <w:r>
-        <w:t>'</w:t>
-      </w:r>
-      <w:r>
-        <w:t>98f7e6d5-4444-66df-77e8-88f9a0b1c2d</w:t>
-      </w:r>
-      <w:r>
-        <w:t>', 'Audi A4', '</w:t>
-      </w:r>
-      <w:r>
-        <w:t xml:space="preserve">The Audi A4 is a compact luxury sedan that is known for its exceptional comfort, impressive performance, and premium features. With a range of engine options, including a powerful 4-cylinder and </w:t>
-      </w:r>
-      <w:proofErr w:type="spellStart"/>
-      <w:r>
-        <w:t>a</w:t>
-      </w:r>
-      <w:proofErr w:type="spellEnd"/>
-      <w:r>
-        <w:t xml:space="preserve"> efficient 2.0-liter turbo, the A4 has something for everyone. The car features a sleek and modern design, with a spacious interior and a range of advanced technology features, including a touchscreen display and a premium sound system. The A4 also boasts a range of advanced safety features, including adaptive cruise control and lane departure warning. With its exceptional comfort and impressive performance, the Audi A4 is a great option for those who want a luxurious and practical driving experience.</w:t>
-      </w:r>
-      <w:r>
-        <w:t>', '</w:t>
-      </w:r>
-      <w:r>
-        <w:t>https://crdms.images.consumerreports.org/c_lfill,w_470,q_auto,f_auto/prod/cars/cr/model-years/15099-2023-audi-a4</w:t>
-      </w:r>
-      <w:r>
-        <w:t>'),</w:t>
-      </w:r>
-    </w:p>
-    <w:p>
-      <w:pPr>
-        <w:spacing w:line="240" w:lineRule="auto"/>
-      </w:pPr>
-      <w:r>
-        <w:t>('</w:t>
-      </w:r>
-      <w:r>
-        <w:t>7e6f5d4c-5555-77e8-88f9-99a0b1c2d3e</w:t>
-      </w:r>
-      <w:r>
-        <w:t>', 'Mercedes-Benz C-Class', '</w:t>
-      </w:r>
-      <w:r>
-        <w:t xml:space="preserve">The Mercedes-Benz C-Class is a compact luxury sedan that is known for its exceptional comfort, impressive performance, and premium features. With a range of engine options, including a powerful V6 and </w:t>
-      </w:r>
-      <w:proofErr w:type="spellStart"/>
-      <w:r>
-        <w:t>a</w:t>
-      </w:r>
-      <w:proofErr w:type="spellEnd"/>
-      <w:r>
-        <w:t xml:space="preserve"> efficient 4-cylinder, the C-Class has something for everyone. The car features a sleek and modern design, with a spacious interior and a range of advanced technology features, including a touchscreen display and a premium sound system. The C-Class also boasts a range of advanced safety features, including adaptive cruise control and lane departure warning. With its exceptional comfort and impressive performance, the Mercedes-Benz C-Class is a great option for those who want a luxurious and practical driving experience.</w:t>
-      </w:r>
-      <w:r>
-        <w:t>', '</w:t>
-      </w:r>
-      <w:r>
-        <w:t>https://www.mercedes-benz.com.my/content/dam/hq/passengercars/cars/c-class/c-class-saloon-w206-pi/modeloverview/06-2022/images/mercedes-amg-c-class-w206-modeloverview-696x392-06-2022.png</w:t>
-      </w:r>
-      <w:r>
-        <w:t>'),</w:t>
-      </w:r>
-    </w:p>
-    <w:p>
-      <w:pPr>
-        <w:spacing w:line="240" w:lineRule="auto"/>
-      </w:pPr>
-      <w:r>
-        <w:t>(</w:t>
-      </w:r>
-      <w:r>
-        <w:t>'</w:t>
-      </w:r>
-      <w:r>
-        <w:t>3c2b1a0d-6666-77e8-88f9-99a0b1c2d4e</w:t>
-      </w:r>
-      <w:r>
-        <w:t>', 'Lexus IS', '</w:t>
-      </w:r>
-      <w:r>
-        <w:t xml:space="preserve">The Lexus IS </w:t>
-      </w:r>
-      <w:proofErr w:type="spellStart"/>
-      <w:r>
-        <w:t>is</w:t>
-      </w:r>
-      <w:proofErr w:type="spellEnd"/>
-      <w:r>
-        <w:t xml:space="preserve"> a compact luxury sedan that is known for its exceptional performance, impressive handling, and premium features. With a range of engine options, including a powerful V6 and </w:t>
-      </w:r>
-      <w:proofErr w:type="spellStart"/>
-      <w:r>
-        <w:t>a</w:t>
-      </w:r>
-      <w:proofErr w:type="spellEnd"/>
-      <w:r>
-        <w:t xml:space="preserve"> efficient 4-cylinder, the IS has something for everyone. The car features a sleek and sporty design, with a spacious interior and a range of advanced technology features, including a touchscreen display and a premium sound system. The IS also boasts a range of advanced safety features, including adaptive cruise control and lane departure warning. With its exceptional handling and impressive performance, the Lexus IS </w:t>
-      </w:r>
-      <w:proofErr w:type="spellStart"/>
-      <w:r>
-        <w:t>is</w:t>
-      </w:r>
-      <w:proofErr w:type="spellEnd"/>
-      <w:r>
-        <w:t xml:space="preserve"> a great option for those who want a fun and luxurious driving experience.</w:t>
-      </w:r>
-      <w:r>
-        <w:t xml:space="preserve">', </w:t>
-      </w:r>
-      <w:r>
-        <w:t>'</w:t>
-      </w:r>
-      <w:r>
-        <w:t>https://www.cars.com/i/xlarge/in/v2/stock_photos/a79709e7-d4d3-4f23-a8c9-e7d56dc1d710/641e5637-7f92-4dbc-9eb1-efdca008ee02.png</w:t>
-      </w:r>
-      <w:r>
-        <w:t>'</w:t>
-      </w:r>
-      <w:r>
-        <w:t>);</w:t>
-      </w:r>
-    </w:p>
-    <w:p>
-      <w:pPr>
-        <w:spacing w:line="240" w:lineRule="auto"/>
-      </w:pPr>
-    </w:p>
-    <w:p>
-      <w:pPr>
-        <w:spacing w:line="240" w:lineRule="auto"/>
-      </w:pPr>
-      <w:r>
-        <w:t xml:space="preserve">-- Insert sample data into the </w:t>
-      </w:r>
-      <w:proofErr w:type="spellStart"/>
-      <w:r>
-        <w:t>Product_Variance</w:t>
-      </w:r>
-      <w:proofErr w:type="spellEnd"/>
-      <w:r>
-        <w:t xml:space="preserve"> table</w:t>
-      </w:r>
-    </w:p>
-    <w:p>
-      <w:pPr>
-        <w:spacing w:line="240" w:lineRule="auto"/>
-      </w:pPr>
-      <w:r>
-        <w:t xml:space="preserve">INSERT INTO </w:t>
-      </w:r>
-      <w:proofErr w:type="spellStart"/>
-      <w:r>
-        <w:t>Product_Variance</w:t>
-      </w:r>
-      <w:proofErr w:type="spellEnd"/>
-      <w:r>
-        <w:t xml:space="preserve">(Id, Info, Price, </w:t>
-      </w:r>
-      <w:proofErr w:type="spellStart"/>
-      <w:r>
-        <w:t>Product_id</w:t>
-      </w:r>
-      <w:proofErr w:type="spellEnd"/>
-      <w:r>
-        <w:t>)</w:t>
-      </w:r>
-    </w:p>
-    <w:p>
-      <w:pPr>
-        <w:spacing w:line="240" w:lineRule="auto"/>
-      </w:pPr>
-      <w:r>
-        <w:t>VALUES</w:t>
-      </w:r>
-    </w:p>
-    <w:p>
-      <w:pPr>
-        <w:spacing w:line="240" w:lineRule="auto"/>
-      </w:pPr>
-      <w:r>
-        <w:t>(</w:t>
-      </w:r>
-      <w:r>
-        <w:t>'</w:t>
-      </w:r>
-      <w:r>
-        <w:t>1a2b3c4d-1111-40b2-80ab-31a52dbd7f83</w:t>
-      </w:r>
-      <w:r>
-        <w:t>', 'Tesla Model S Long Range', 79990, '</w:t>
-      </w:r>
-      <w:r>
-        <w:t>daa57e8d-1111-40b2-80ab-31a52dbd7f83</w:t>
-      </w:r>
-      <w:r>
-        <w:t>'),</w:t>
-      </w:r>
-    </w:p>
-    <w:p>
-      <w:pPr>
-        <w:spacing w:line="240" w:lineRule="auto"/>
-      </w:pPr>
-      <w:r>
-        <w:t>(</w:t>
-      </w:r>
-      <w:r>
-        <w:t>'</w:t>
-      </w:r>
-      <w:r>
-        <w:t>5e4d3c2b-2222-49d8-a2a9-c5b6d7e8f9a</w:t>
-      </w:r>
-      <w:r>
-        <w:t>', 'Tesla Model S Plaid', 119990, '</w:t>
-      </w:r>
-      <w:r>
-        <w:t>daa57e8d-1111-40b2-80ab-31a52dbd7f83</w:t>
-      </w:r>
-      <w:r>
-        <w:t>'),</w:t>
-      </w:r>
-    </w:p>
-    <w:p>
-      <w:pPr>
-        <w:spacing w:line="240" w:lineRule="auto"/>
-      </w:pPr>
-      <w:r>
-        <w:t>(</w:t>
-      </w:r>
-      <w:r>
-        <w:t>'</w:t>
-      </w:r>
-      <w:r>
-        <w:t>2b1a0c9d-3333-55ab-66cd-77e8f9a0b1c</w:t>
-      </w:r>
-      <w:r>
-        <w:t>', 'BMW 3 Series Sedan', 41000, '</w:t>
-      </w:r>
-      <w:r>
-        <w:t>9a9e1f5c-2222-49d8-a2a9-c5b6d7e8f9a</w:t>
-      </w:r>
-      <w:r>
-        <w:t>'),</w:t>
-      </w:r>
-    </w:p>
-    <w:p>
-      <w:pPr>
-        <w:spacing w:line="240" w:lineRule="auto"/>
-      </w:pPr>
-      <w:r>
-        <w:t>(</w:t>
-      </w:r>
-      <w:r>
-        <w:t>'</w:t>
-      </w:r>
-      <w:r>
-        <w:t>9d8c7b6a-4444-66df-77e8-88f9a0b1c2d</w:t>
-      </w:r>
-      <w:r>
-        <w:t xml:space="preserve">', 'BMW 3 Series M340i </w:t>
-      </w:r>
-      <w:proofErr w:type="spellStart"/>
-      <w:r>
-        <w:t>xDrive</w:t>
-      </w:r>
-      <w:proofErr w:type="spellEnd"/>
-      <w:r>
-        <w:t xml:space="preserve">', 54600, </w:t>
-      </w:r>
-      <w:r>
-        <w:t>'</w:t>
-      </w:r>
-      <w:r>
-        <w:t>9a9e1f5c-2222-49d8-a2a9-c5b6d7e8f9a</w:t>
-      </w:r>
-      <w:r>
-        <w:t>'),</w:t>
-      </w:r>
-    </w:p>
-    <w:p>
-      <w:pPr>
-        <w:spacing w:line="240" w:lineRule="auto"/>
-      </w:pPr>
-      <w:r>
-        <w:t>(</w:t>
-      </w:r>
-      <w:r>
-        <w:t>'</w:t>
-      </w:r>
-      <w:r>
-        <w:t>6a5b4c3d-5555-77e8-88f9-99a0b1c2d3e</w:t>
-      </w:r>
-      <w:r>
-        <w:t>', 'Ford Mustang EcoBoost', 27155, '</w:t>
-      </w:r>
-      <w:r>
-        <w:t>45c6e7d8-3333-55ab-66cd-77e8f9a0b1c</w:t>
-      </w:r>
-      <w:r>
-        <w:t>'),</w:t>
-      </w:r>
-    </w:p>
-    <w:p>
-      <w:pPr>
-        <w:spacing w:line="240" w:lineRule="auto"/>
-      </w:pPr>
-      <w:r>
-        <w:t>('</w:t>
-      </w:r>
-      <w:r>
-        <w:t>3c2b1a0d-6666-77e8-88f9-99a0b1c2d4e</w:t>
-      </w:r>
-      <w:r>
-        <w:t>', 'Ford Mustang GT Premium', 39685, '</w:t>
-      </w:r>
-      <w:r>
-        <w:t>45c6e7d8-3333-55ab-66cd-77e8f9a0b1c</w:t>
-      </w:r>
-      <w:r>
-        <w:t>'),</w:t>
-      </w:r>
-    </w:p>
-    <w:p>
-      <w:pPr>
-        <w:spacing w:line="240" w:lineRule="auto"/>
-      </w:pPr>
-      <w:r>
-        <w:t>(</w:t>
-      </w:r>
-      <w:r>
-        <w:t>'</w:t>
-      </w:r>
-      <w:r>
-        <w:t>0c9d8b7a-7777-88e8-99f9-00a0b1c2d5e</w:t>
-      </w:r>
-      <w:r>
-        <w:t>', 'Audi A4 Premium', 39300, '</w:t>
-      </w:r>
-      <w:r>
-        <w:t>98f7e6d5-4444-66df-77e8-88f9a0b1c2d</w:t>
       </w:r>
       <w:r>
         <w:t>'),</w:t>
@@ -2450,6 +2327,152 @@
         <w:t>'</w:t>
       </w:r>
       <w:r>
+        <w:t>5e4d3c2b-2222-49d8-a2a9-c5b6d7e8f9a</w:t>
+      </w:r>
+      <w:r>
+        <w:t>', 'Tesla Model S Plaid', 119990, '</w:t>
+      </w:r>
+      <w:r>
+        <w:t>daa57e8d-1111-40b2-80ab-31a52dbd7f83</w:t>
+      </w:r>
+      <w:r>
+        <w:t>'),</w:t>
+      </w:r>
+    </w:p>
+    <w:p>
+      <w:pPr>
+        <w:spacing w:line="240" w:lineRule="auto"/>
+      </w:pPr>
+      <w:r>
+        <w:t>(</w:t>
+      </w:r>
+      <w:r>
+        <w:t>'</w:t>
+      </w:r>
+      <w:r>
+        <w:t>2b1a0c9d-3333-55ab-66cd-77e8f9a0b1c</w:t>
+      </w:r>
+      <w:r>
+        <w:t>', 'BMW 3 Series Sedan', 41000, '</w:t>
+      </w:r>
+      <w:r>
+        <w:t>9a9e1f5c-2222-49d8-a2a9-c5b6d7e8f9a</w:t>
+      </w:r>
+      <w:r>
+        <w:t>'),</w:t>
+      </w:r>
+    </w:p>
+    <w:p>
+      <w:pPr>
+        <w:spacing w:line="240" w:lineRule="auto"/>
+      </w:pPr>
+      <w:r>
+        <w:t>(</w:t>
+      </w:r>
+      <w:r>
+        <w:t>'</w:t>
+      </w:r>
+      <w:r>
+        <w:t>9d8c7b6a-4444-66df-77e8-88f9a0b1c2d</w:t>
+      </w:r>
+      <w:r>
+        <w:t xml:space="preserve">', 'BMW 3 Series M340i </w:t>
+      </w:r>
+      <w:proofErr w:type="spellStart"/>
+      <w:r>
+        <w:t>xDrive</w:t>
+      </w:r>
+      <w:proofErr w:type="spellEnd"/>
+      <w:r>
+        <w:t xml:space="preserve">', 54600, </w:t>
+      </w:r>
+      <w:r>
+        <w:t>'</w:t>
+      </w:r>
+      <w:r>
+        <w:t>9a9e1f5c-2222-49d8-a2a9-c5b6d7e8f9a</w:t>
+      </w:r>
+      <w:r>
+        <w:t>'),</w:t>
+      </w:r>
+    </w:p>
+    <w:p>
+      <w:pPr>
+        <w:spacing w:line="240" w:lineRule="auto"/>
+      </w:pPr>
+      <w:r>
+        <w:t>(</w:t>
+      </w:r>
+      <w:r>
+        <w:t>'</w:t>
+      </w:r>
+      <w:r>
+        <w:t>6a5b4c3d-5555-77e8-88f9-99a0b1c2d3e</w:t>
+      </w:r>
+      <w:r>
+        <w:t>', 'Ford Mustang EcoBoost', 27155, '</w:t>
+      </w:r>
+      <w:r>
+        <w:t>45c6e7d8-3333-55ab-66cd-77e8f9a0b1c</w:t>
+      </w:r>
+      <w:r>
+        <w:t>'),</w:t>
+      </w:r>
+    </w:p>
+    <w:p>
+      <w:pPr>
+        <w:spacing w:line="240" w:lineRule="auto"/>
+      </w:pPr>
+      <w:r>
+        <w:t>('</w:t>
+      </w:r>
+      <w:r>
+        <w:t>3c2b1a0d-6666-77e8-88f9-99a0b1c2d4e</w:t>
+      </w:r>
+      <w:r>
+        <w:t>', 'Ford Mustang GT Premium', 39685, '</w:t>
+      </w:r>
+      <w:r>
+        <w:t>45c6e7d8-3333-55ab-66cd-77e8f9a0b1c</w:t>
+      </w:r>
+      <w:r>
+        <w:t>'),</w:t>
+      </w:r>
+    </w:p>
+    <w:p>
+      <w:pPr>
+        <w:spacing w:line="240" w:lineRule="auto"/>
+      </w:pPr>
+      <w:r>
+        <w:t>(</w:t>
+      </w:r>
+      <w:r>
+        <w:t>'</w:t>
+      </w:r>
+      <w:r>
+        <w:t>0c9d8b7a-7777-88e8-99f9-00a0b1c2d5e</w:t>
+      </w:r>
+      <w:r>
+        <w:t>', 'Audi A4 Premium', 39300, '</w:t>
+      </w:r>
+      <w:r>
+        <w:t>98f7e6d5-4444-66df-77e8-88f9a0b1c2d</w:t>
+      </w:r>
+      <w:r>
+        <w:t>'),</w:t>
+      </w:r>
+    </w:p>
+    <w:p>
+      <w:pPr>
+        <w:spacing w:line="240" w:lineRule="auto"/>
+      </w:pPr>
+      <w:r>
+        <w:t>(</w:t>
+      </w:r>
+      <w:r>
+        <w:t>'</w:t>
+      </w:r>
+      <w:r>
         <w:t>4d3c2b1a-8888-99e8-00f9-11a0b1c2d6e</w:t>
       </w:r>
       <w:r>
@@ -2563,17 +2586,36 @@
       <w:pPr>
         <w:pStyle w:val="Heading1"/>
         <w:spacing w:line="240" w:lineRule="auto"/>
-      </w:pPr>
-      <w:r>
+        <w:sectPr>
+          <w:pgSz w:w="11906" w:h="16838"/>
+          <w:pgMar w:top="1440" w:right="1440" w:bottom="1440" w:left="1440" w:header="708" w:footer="708" w:gutter="0"/>
+          <w:cols w:space="708"/>
+          <w:docGrid w:linePitch="360"/>
+        </w:sectPr>
+      </w:pPr>
+    </w:p>
+    <w:p>
+      <w:pPr>
+        <w:pStyle w:val="Heading1"/>
+        <w:spacing w:line="240" w:lineRule="auto"/>
+      </w:pPr>
+      <w:r>
+        <w:lastRenderedPageBreak/>
         <w:t>API Design</w:t>
       </w:r>
     </w:p>
     <w:p>
+      <w:pPr>
+        <w:spacing w:line="240" w:lineRule="auto"/>
+      </w:pPr>
       <w:r>
         <w:t>Frontend URL:</w:t>
       </w:r>
     </w:p>
     <w:p>
+      <w:pPr>
+        <w:spacing w:line="240" w:lineRule="auto"/>
+      </w:pPr>
       <w:r>
         <w:t xml:space="preserve">Backend URL: </w:t>
       </w:r>
@@ -2583,8 +2625,9 @@
       <w:r>
         <w:t>046</w:t>
       </w:r>
-      <w:bookmarkStart w:id="0" w:name="_GoBack"/>
-      <w:bookmarkEnd w:id="0"/>
+      <w:r>
+        <w:t>/api</w:t>
+      </w:r>
     </w:p>
     <w:tbl>
       <w:tblPr>
@@ -2596,8 +2639,9 @@
         <w:gridCol w:w="1440"/>
         <w:gridCol w:w="1524"/>
         <w:gridCol w:w="2275"/>
-        <w:gridCol w:w="2226"/>
-        <w:gridCol w:w="2991"/>
+        <w:gridCol w:w="1956"/>
+        <w:gridCol w:w="2790"/>
+        <w:gridCol w:w="3960"/>
       </w:tblGrid>
       <w:tr>
         <w:tc>
@@ -2632,13 +2676,7 @@
               <w:rPr>
                 <w:b/>
               </w:rPr>
-              <w:t>Frontend</w:t>
-            </w:r>
-            <w:r>
-              <w:rPr>
-                <w:b/>
-              </w:rPr>
-              <w:t xml:space="preserve"> Route</w:t>
+              <w:t>Frontend Route</w:t>
             </w:r>
           </w:p>
         </w:tc>
@@ -2662,7 +2700,7 @@
         </w:tc>
         <w:tc>
           <w:tcPr>
-            <w:tcW w:w="2226" w:type="dxa"/>
+            <w:tcW w:w="1956" w:type="dxa"/>
           </w:tcPr>
           <w:p>
             <w:pPr>
@@ -2674,6 +2712,24 @@
               <w:rPr>
                 <w:b/>
               </w:rPr>
+              <w:t>API Description</w:t>
+            </w:r>
+          </w:p>
+        </w:tc>
+        <w:tc>
+          <w:tcPr>
+            <w:tcW w:w="2790" w:type="dxa"/>
+          </w:tcPr>
+          <w:p>
+            <w:pPr>
+              <w:rPr>
+                <w:b/>
+              </w:rPr>
+            </w:pPr>
+            <w:r>
+              <w:rPr>
+                <w:b/>
+              </w:rPr>
               <w:t>R</w:t>
             </w:r>
             <w:r>
@@ -2692,7 +2748,7 @@
         </w:tc>
         <w:tc>
           <w:tcPr>
-            <w:tcW w:w="2991" w:type="dxa"/>
+            <w:tcW w:w="3960" w:type="dxa"/>
           </w:tcPr>
           <w:p>
             <w:pPr>
@@ -2754,17 +2810,23 @@
         </w:tc>
         <w:tc>
           <w:tcPr>
-            <w:tcW w:w="2226" w:type="dxa"/>
+            <w:tcW w:w="1956" w:type="dxa"/>
           </w:tcPr>
-          <w:p>
-            <w:r>
-              <w:t>-</w:t>
-            </w:r>
-          </w:p>
+          <w:p/>
         </w:tc>
         <w:tc>
           <w:tcPr>
-            <w:tcW w:w="2991" w:type="dxa"/>
+            <w:tcW w:w="2790" w:type="dxa"/>
+          </w:tcPr>
+          <w:p>
+            <w:r>
+              <w:t>-</w:t>
+            </w:r>
+          </w:p>
+        </w:tc>
+        <w:tc>
+          <w:tcPr>
+            <w:tcW w:w="3960" w:type="dxa"/>
           </w:tcPr>
           <w:p>
             <w:r>
@@ -2800,19 +2862,23 @@
           </w:tcPr>
           <w:p>
             <w:r>
-              <w:t xml:space="preserve">POST </w:t>
-            </w:r>
-            <w:r>
-              <w:t>/</w:t>
-            </w:r>
-            <w:r>
-              <w:t>user/login</w:t>
+              <w:t>POST /user/login</w:t>
             </w:r>
           </w:p>
         </w:tc>
         <w:tc>
           <w:tcPr>
-            <w:tcW w:w="2226" w:type="dxa"/>
+            <w:tcW w:w="1956" w:type="dxa"/>
+          </w:tcPr>
+          <w:p>
+            <w:r>
+              <w:t>Check the username and password are correct.</w:t>
+            </w:r>
+          </w:p>
+        </w:tc>
+        <w:tc>
+          <w:tcPr>
+            <w:tcW w:w="2790" w:type="dxa"/>
           </w:tcPr>
           <w:p>
             <w:r>
@@ -2838,7 +2904,7 @@
         </w:tc>
         <w:tc>
           <w:tcPr>
-            <w:tcW w:w="2991" w:type="dxa"/>
+            <w:tcW w:w="3960" w:type="dxa"/>
           </w:tcPr>
           <w:p>
             <w:r>
@@ -2857,10 +2923,7 @@
             </w:r>
             <w:proofErr w:type="spellEnd"/>
             <w:r>
-              <w:t>: string</w:t>
-            </w:r>
-            <w:r>
-              <w:t>,</w:t>
+              <w:t>: string,</w:t>
             </w:r>
           </w:p>
           <w:p>
@@ -2894,13 +2957,7 @@
           </w:p>
           <w:p>
             <w:r>
-              <w:t xml:space="preserve">  "message": "</w:t>
-            </w:r>
-            <w:r>
-              <w:t>The username or password is wrong.</w:t>
-            </w:r>
-            <w:r>
-              <w:t>"</w:t>
+              <w:t xml:space="preserve">  "message": "The username or password is wrong."</w:t>
             </w:r>
           </w:p>
           <w:p>
@@ -2946,40 +3003,47 @@
             </w:r>
             <w:proofErr w:type="spellStart"/>
             <w:r>
-              <w:t>forgetp</w:t>
-            </w:r>
-            <w:r>
-              <w:t>assword</w:t>
+              <w:t>forgetpassword</w:t>
             </w:r>
             <w:proofErr w:type="spellEnd"/>
           </w:p>
         </w:tc>
         <w:tc>
           <w:tcPr>
-            <w:tcW w:w="2226" w:type="dxa"/>
+            <w:tcW w:w="1956" w:type="dxa"/>
           </w:tcPr>
           <w:p>
             <w:r>
-              <w:t>{</w:t>
-            </w:r>
-          </w:p>
-          <w:p>
-            <w:r>
-              <w:t>username: string</w:t>
-            </w:r>
-          </w:p>
-          <w:p>
-            <w:r>
-              <w:t>}</w:t>
+              <w:t>Send temporary password to user's email.</w:t>
             </w:r>
           </w:p>
         </w:tc>
         <w:tc>
           <w:tcPr>
-            <w:tcW w:w="2991" w:type="dxa"/>
+            <w:tcW w:w="2790" w:type="dxa"/>
           </w:tcPr>
           <w:p>
             <w:r>
+              <w:t>{</w:t>
+            </w:r>
+          </w:p>
+          <w:p>
+            <w:r>
+              <w:t>username: string</w:t>
+            </w:r>
+          </w:p>
+          <w:p>
+            <w:r>
+              <w:t>}</w:t>
+            </w:r>
+          </w:p>
+        </w:tc>
+        <w:tc>
+          <w:tcPr>
+            <w:tcW w:w="3960" w:type="dxa"/>
+          </w:tcPr>
+          <w:p>
+            <w:r>
               <w:t>If user name was found</w:t>
             </w:r>
           </w:p>
@@ -2990,27 +3054,7 @@
           </w:p>
           <w:p>
             <w:r>
-              <w:t>Status: 20</w:t>
-            </w:r>
-            <w:r>
-              <w:t>0</w:t>
-            </w:r>
-          </w:p>
-          <w:p>
-            <w:r>
-              <w:t xml:space="preserve">Message: the temporary password has been sent to the </w:t>
-            </w:r>
-            <w:r>
-              <w:t>[</w:t>
-            </w:r>
-            <w:r>
-              <w:t>user</w:t>
-            </w:r>
-            <w:r>
-              <w:t xml:space="preserve">name] </w:t>
-            </w:r>
-            <w:r>
-              <w:t>’s email</w:t>
+              <w:t>Status: 204</w:t>
             </w:r>
           </w:p>
           <w:p>
@@ -3040,23 +3084,18 @@
           </w:p>
           <w:p>
             <w:r>
-              <w:t xml:space="preserve">Message: </w:t>
-            </w:r>
-            <w:r>
-              <w:t>Username [username] was found but the server was unable to send the temporary password to user’s email.</w:t>
-            </w:r>
-          </w:p>
-          <w:p>
-            <w:r>
+              <w:t>Message: Username [username] was found but the server was unable to send the temporary password to user’s email.</w:t>
+            </w:r>
+          </w:p>
+          <w:p>
+            <w:r>
+              <w:lastRenderedPageBreak/>
               <w:t>}</w:t>
             </w:r>
           </w:p>
           <w:p>
             <w:r>
-              <w:t>Else</w:t>
-            </w:r>
-            <w:r>
-              <w:t xml:space="preserve"> if user name was no found</w:t>
+              <w:t>Else if user name was no found</w:t>
             </w:r>
           </w:p>
           <w:p>
@@ -3076,18 +3115,11 @@
           </w:p>
           <w:p>
             <w:r>
-              <w:t>Message: ‘username</w:t>
-            </w:r>
-            <w:r>
-              <w:t xml:space="preserve"> [username]</w:t>
-            </w:r>
-            <w:r>
-              <w:t xml:space="preserve"> not found’</w:t>
-            </w:r>
-          </w:p>
-          <w:p>
-            <w:r>
-              <w:lastRenderedPageBreak/>
+              <w:t>Message: ‘username [username] not found’</w:t>
+            </w:r>
+          </w:p>
+          <w:p>
+            <w:r>
               <w:t>}</w:t>
             </w:r>
           </w:p>
@@ -3132,20 +3164,30 @@
         </w:tc>
         <w:tc>
           <w:tcPr>
-            <w:tcW w:w="2226" w:type="dxa"/>
+            <w:tcW w:w="1956" w:type="dxa"/>
           </w:tcPr>
           <w:p>
             <w:r>
-              <w:t>-</w:t>
+              <w:t>Retrieve user info.</w:t>
             </w:r>
           </w:p>
         </w:tc>
         <w:tc>
           <w:tcPr>
-            <w:tcW w:w="2991" w:type="dxa"/>
+            <w:tcW w:w="2790" w:type="dxa"/>
           </w:tcPr>
           <w:p>
             <w:r>
+              <w:t>-</w:t>
+            </w:r>
+          </w:p>
+        </w:tc>
+        <w:tc>
+          <w:tcPr>
+            <w:tcW w:w="3960" w:type="dxa"/>
+          </w:tcPr>
+          <w:p>
+            <w:r>
               <w:t>If user id was found</w:t>
             </w:r>
           </w:p>
@@ -3156,18 +3198,12 @@
           </w:p>
           <w:p>
             <w:r>
-              <w:t>U</w:t>
-            </w:r>
-            <w:r>
-              <w:t>sername</w:t>
-            </w:r>
-            <w:r>
-              <w:t>: string,</w:t>
-            </w:r>
-          </w:p>
-          <w:p>
-            <w:r>
-              <w:t>Email: string</w:t>
+              <w:t>username: string,</w:t>
+            </w:r>
+          </w:p>
+          <w:p>
+            <w:r>
+              <w:t>email: string</w:t>
             </w:r>
           </w:p>
           <w:p>
@@ -3197,19 +3233,7 @@
           </w:p>
           <w:p>
             <w:r>
-              <w:t xml:space="preserve">  "message": "user </w:t>
-            </w:r>
-            <w:r>
-              <w:t xml:space="preserve">with </w:t>
-            </w:r>
-            <w:r>
-              <w:t>id</w:t>
-            </w:r>
-            <w:r>
-              <w:t xml:space="preserve"> [id]</w:t>
-            </w:r>
-            <w:r>
-              <w:t xml:space="preserve"> no found."</w:t>
+              <w:t xml:space="preserve">  "message": "user with id [id] no found."</w:t>
             </w:r>
           </w:p>
           <w:p>
@@ -3251,95 +3275,62 @@
           </w:tcPr>
           <w:p>
             <w:r>
-              <w:t>P</w:t>
-            </w:r>
-            <w:r>
-              <w:t xml:space="preserve">OST </w:t>
-            </w:r>
-            <w:r>
-              <w:t>/user/</w:t>
+              <w:t>POST /user/</w:t>
             </w:r>
             <w:proofErr w:type="spellStart"/>
             <w:r>
-              <w:t>changep</w:t>
-            </w:r>
-            <w:r>
-              <w:t>assword</w:t>
+              <w:t>changepassword</w:t>
             </w:r>
             <w:proofErr w:type="spellEnd"/>
           </w:p>
         </w:tc>
         <w:tc>
           <w:tcPr>
-            <w:tcW w:w="2226" w:type="dxa"/>
+            <w:tcW w:w="1956" w:type="dxa"/>
           </w:tcPr>
           <w:p>
             <w:r>
-              <w:t>{</w:t>
-            </w:r>
-          </w:p>
-          <w:p>
-            <w:proofErr w:type="spellStart"/>
-            <w:r>
-              <w:t>User_id</w:t>
-            </w:r>
-            <w:proofErr w:type="spellEnd"/>
-            <w:r>
-              <w:t>: string,</w:t>
-            </w:r>
-          </w:p>
-          <w:p>
-            <w:proofErr w:type="spellStart"/>
-            <w:r>
-              <w:t>current</w:t>
-            </w:r>
-            <w:r>
-              <w:t>_password</w:t>
-            </w:r>
-            <w:proofErr w:type="spellEnd"/>
-            <w:r>
-              <w:t>: string,</w:t>
-            </w:r>
-          </w:p>
-          <w:p>
-            <w:proofErr w:type="spellStart"/>
-            <w:r>
-              <w:t>New_password</w:t>
-            </w:r>
-            <w:proofErr w:type="spellEnd"/>
-            <w:r>
-              <w:t>: string</w:t>
-            </w:r>
-          </w:p>
-          <w:p>
-            <w:r>
-              <w:t>}</w:t>
+              <w:t>Verify current password and change to new password.</w:t>
             </w:r>
           </w:p>
         </w:tc>
         <w:tc>
           <w:tcPr>
-            <w:tcW w:w="2991" w:type="dxa"/>
+            <w:tcW w:w="2790" w:type="dxa"/>
           </w:tcPr>
           <w:p>
             <w:r>
-              <w:t xml:space="preserve">If </w:t>
-            </w:r>
-            <w:r>
-              <w:t>current</w:t>
-            </w:r>
-            <w:r>
-              <w:t xml:space="preserve"> password is correct and new password is valid</w:t>
-            </w:r>
-          </w:p>
-          <w:p>
-            <w:r>
               <w:t>{</w:t>
             </w:r>
           </w:p>
           <w:p>
-            <w:r>
-              <w:t>Status: 204</w:t>
+            <w:proofErr w:type="spellStart"/>
+            <w:r>
+              <w:t>user_id</w:t>
+            </w:r>
+            <w:proofErr w:type="spellEnd"/>
+            <w:r>
+              <w:t>: string,</w:t>
+            </w:r>
+          </w:p>
+          <w:p>
+            <w:proofErr w:type="spellStart"/>
+            <w:r>
+              <w:t>current_password</w:t>
+            </w:r>
+            <w:proofErr w:type="spellEnd"/>
+            <w:r>
+              <w:t>: string,</w:t>
+            </w:r>
+          </w:p>
+          <w:p>
+            <w:proofErr w:type="spellStart"/>
+            <w:r>
+              <w:t>new_password</w:t>
+            </w:r>
+            <w:proofErr w:type="spellEnd"/>
+            <w:r>
+              <w:t>: string</w:t>
             </w:r>
           </w:p>
           <w:p>
@@ -3347,6 +3338,34 @@
               <w:t>}</w:t>
             </w:r>
           </w:p>
+        </w:tc>
+        <w:tc>
+          <w:tcPr>
+            <w:tcW w:w="3960" w:type="dxa"/>
+          </w:tcPr>
+          <w:p>
+            <w:r>
+              <w:t>If current password is correct and new password is valid</w:t>
+            </w:r>
+          </w:p>
+          <w:p>
+            <w:r>
+              <w:t>{</w:t>
+            </w:r>
+          </w:p>
+          <w:p>
+            <w:r>
+              <w:t xml:space="preserve">Status: </w:t>
+            </w:r>
+            <w:r>
+              <w:t>204</w:t>
+            </w:r>
+          </w:p>
+          <w:p>
+            <w:r>
+              <w:t>}</w:t>
+            </w:r>
+          </w:p>
           <w:p>
             <w:r>
               <w:t>Else if current password is incorrect</w:t>
@@ -3369,7 +3388,7 @@
           </w:p>
           <w:p>
             <w:r>
-              <w:t>Message: ‘current password is incorrect’</w:t>
+              <w:t>Message: ‘Incorrect password.’</w:t>
             </w:r>
           </w:p>
           <w:p>
@@ -3379,13 +3398,7 @@
           </w:p>
           <w:p>
             <w:r>
-              <w:t xml:space="preserve">Else if </w:t>
-            </w:r>
-            <w:r>
-              <w:t>current</w:t>
-            </w:r>
-            <w:r>
-              <w:t xml:space="preserve"> password is correct but new password is invalid</w:t>
+              <w:t>Else if current password is correct but new password is invalid</w:t>
             </w:r>
           </w:p>
           <w:p>
@@ -3395,6 +3408,7 @@
           </w:p>
           <w:p>
             <w:r>
+              <w:lastRenderedPageBreak/>
               <w:t>Status: 400</w:t>
             </w:r>
           </w:p>
@@ -3405,13 +3419,7 @@
           </w:p>
           <w:p>
             <w:r>
-              <w:t xml:space="preserve">Message: ‘new password </w:t>
-            </w:r>
-            <w:r>
-              <w:t>should not exceed 45 characters</w:t>
-            </w:r>
-            <w:r>
-              <w:t>’</w:t>
+              <w:t>Message: ‘New password is invalid.’</w:t>
             </w:r>
           </w:p>
           <w:p>
@@ -3428,6 +3436,7 @@
           </w:tcPr>
           <w:p>
             <w:r>
+              <w:lastRenderedPageBreak/>
               <w:t>Products</w:t>
             </w:r>
           </w:p>
@@ -3454,341 +3463,226 @@
         </w:tc>
         <w:tc>
           <w:tcPr>
-            <w:tcW w:w="2226" w:type="dxa"/>
+            <w:tcW w:w="1956" w:type="dxa"/>
           </w:tcPr>
           <w:p>
             <w:r>
-              <w:t>-</w:t>
+              <w:t>Retrieve list of products</w:t>
+            </w:r>
+            <w:r>
+              <w:t xml:space="preserve"> and find price range of each product</w:t>
             </w:r>
           </w:p>
         </w:tc>
         <w:tc>
           <w:tcPr>
-            <w:tcW w:w="2991" w:type="dxa"/>
+            <w:tcW w:w="2790" w:type="dxa"/>
           </w:tcPr>
           <w:p>
             <w:r>
+              <w:t>-</w:t>
+            </w:r>
+          </w:p>
+        </w:tc>
+        <w:tc>
+          <w:tcPr>
+            <w:tcW w:w="3960" w:type="dxa"/>
+          </w:tcPr>
+          <w:p>
+            <w:r>
               <w:t>{</w:t>
             </w:r>
           </w:p>
           <w:p>
             <w:r>
-              <w:t>{</w:t>
-            </w:r>
-          </w:p>
-          <w:p>
-            <w:r>
-              <w:t>Id: string</w:t>
-            </w:r>
-          </w:p>
-          <w:p>
-            <w:r>
-              <w:t>Name: string</w:t>
-            </w:r>
-          </w:p>
-          <w:p>
-            <w:r>
-              <w:t>Description: string</w:t>
-            </w:r>
-          </w:p>
-          <w:p>
+              <w:t xml:space="preserve">  {</w:t>
+            </w:r>
+          </w:p>
+          <w:p>
+            <w:r>
+              <w:t xml:space="preserve">    id: string,</w:t>
+            </w:r>
+          </w:p>
+          <w:p>
+            <w:r>
+              <w:t xml:space="preserve">    name: string,</w:t>
+            </w:r>
+          </w:p>
+          <w:p>
+            <w:r>
+              <w:t xml:space="preserve">    description: string,</w:t>
+            </w:r>
+          </w:p>
+          <w:p>
+            <w:r>
+              <w:t xml:space="preserve">    </w:t>
+            </w:r>
             <w:proofErr w:type="spellStart"/>
             <w:r>
               <w:t>image_path</w:t>
             </w:r>
             <w:proofErr w:type="spellEnd"/>
             <w:r>
-              <w:t>: string</w:t>
-            </w:r>
-          </w:p>
-          <w:p>
-            <w:r>
-              <w:t>Variance: {</w:t>
-            </w:r>
-          </w:p>
-          <w:p>
-            <w:r>
-              <w:t>{</w:t>
-            </w:r>
-          </w:p>
-          <w:p>
-            <w:pPr>
-              <w:rPr>
-                <w:rFonts w:ascii="Calibri" w:eastAsia="Times New Roman" w:hAnsi="Calibri" w:cs="Calibri"/>
-                <w:color w:val="000000"/>
-              </w:rPr>
-            </w:pPr>
-            <w:r>
-              <w:rPr>
-                <w:rFonts w:ascii="Calibri" w:eastAsia="Times New Roman" w:hAnsi="Calibri" w:cs="Calibri"/>
-                <w:color w:val="000000"/>
-              </w:rPr>
-              <w:t>Info: string</w:t>
-            </w:r>
-          </w:p>
-          <w:p>
-            <w:pPr>
-              <w:rPr>
-                <w:rFonts w:ascii="Calibri" w:eastAsia="Times New Roman" w:hAnsi="Calibri" w:cs="Calibri"/>
-                <w:color w:val="000000"/>
-              </w:rPr>
-            </w:pPr>
-            <w:r>
-              <w:rPr>
-                <w:rFonts w:ascii="Calibri" w:eastAsia="Times New Roman" w:hAnsi="Calibri" w:cs="Calibri"/>
-                <w:color w:val="000000"/>
-              </w:rPr>
-              <w:t>Price: number</w:t>
-            </w:r>
-          </w:p>
-          <w:p>
-            <w:pPr>
-              <w:rPr>
-                <w:rFonts w:ascii="Calibri" w:eastAsia="Times New Roman" w:hAnsi="Calibri" w:cs="Calibri"/>
-                <w:color w:val="000000"/>
-              </w:rPr>
-            </w:pPr>
-            <w:r>
-              <w:rPr>
-                <w:rFonts w:ascii="Calibri" w:eastAsia="Times New Roman" w:hAnsi="Calibri" w:cs="Calibri"/>
-                <w:color w:val="000000"/>
-              </w:rPr>
-              <w:t>},</w:t>
-            </w:r>
-          </w:p>
-          <w:p>
-            <w:r>
-              <w:t>{</w:t>
-            </w:r>
-          </w:p>
-          <w:p>
-            <w:r>
-              <w:t>Id: string</w:t>
-            </w:r>
-          </w:p>
-          <w:p>
-            <w:pPr>
-              <w:rPr>
-                <w:rFonts w:ascii="Calibri" w:eastAsia="Times New Roman" w:hAnsi="Calibri" w:cs="Calibri"/>
-                <w:color w:val="000000"/>
-              </w:rPr>
-            </w:pPr>
-            <w:r>
-              <w:rPr>
-                <w:rFonts w:ascii="Calibri" w:eastAsia="Times New Roman" w:hAnsi="Calibri" w:cs="Calibri"/>
-                <w:color w:val="000000"/>
-              </w:rPr>
-              <w:t>Info: string</w:t>
-            </w:r>
-          </w:p>
-          <w:p>
-            <w:pPr>
-              <w:rPr>
-                <w:rFonts w:ascii="Calibri" w:eastAsia="Times New Roman" w:hAnsi="Calibri" w:cs="Calibri"/>
-                <w:color w:val="000000"/>
-              </w:rPr>
-            </w:pPr>
-            <w:r>
-              <w:rPr>
-                <w:rFonts w:ascii="Calibri" w:eastAsia="Times New Roman" w:hAnsi="Calibri" w:cs="Calibri"/>
-                <w:color w:val="000000"/>
-              </w:rPr>
-              <w:t>Price: number</w:t>
-            </w:r>
-          </w:p>
-          <w:p>
-            <w:pPr>
-              <w:rPr>
-                <w:rFonts w:ascii="Calibri" w:eastAsia="Times New Roman" w:hAnsi="Calibri" w:cs="Calibri"/>
-                <w:color w:val="000000"/>
-              </w:rPr>
-            </w:pPr>
-            <w:r>
-              <w:rPr>
-                <w:rFonts w:ascii="Calibri" w:eastAsia="Times New Roman" w:hAnsi="Calibri" w:cs="Calibri"/>
-                <w:color w:val="000000"/>
-              </w:rPr>
-              <w:t>},</w:t>
-            </w:r>
-          </w:p>
-          <w:p>
-            <w:pPr>
-              <w:rPr>
-                <w:rFonts w:ascii="Calibri" w:eastAsia="Times New Roman" w:hAnsi="Calibri" w:cs="Calibri"/>
-                <w:color w:val="000000"/>
-              </w:rPr>
-            </w:pPr>
-          </w:p>
-          <w:p>
-            <w:r>
-              <w:t>}</w:t>
-            </w:r>
-          </w:p>
-          <w:p>
-            <w:r>
-              <w:t>},</w:t>
-            </w:r>
-          </w:p>
-          <w:p>
-            <w:r>
-              <w:t>{</w:t>
-            </w:r>
-          </w:p>
-          <w:p>
-            <w:r>
-              <w:t>Id: string</w:t>
-            </w:r>
-          </w:p>
-          <w:p>
-            <w:r>
-              <w:lastRenderedPageBreak/>
-              <w:t>Name: string</w:t>
-            </w:r>
-          </w:p>
-          <w:p>
-            <w:r>
-              <w:t>Description: string</w:t>
-            </w:r>
-          </w:p>
-          <w:p>
+              <w:t>: string,</w:t>
+            </w:r>
+          </w:p>
+          <w:p>
+            <w:r>
+              <w:t xml:space="preserve">    </w:t>
+            </w:r>
             <w:proofErr w:type="spellStart"/>
             <w:r>
+              <w:t>lower_price_range</w:t>
+            </w:r>
+            <w:proofErr w:type="spellEnd"/>
+            <w:r>
+              <w:t>: number,</w:t>
+            </w:r>
+          </w:p>
+          <w:p>
+            <w:r>
+              <w:t xml:space="preserve">    </w:t>
+            </w:r>
+            <w:proofErr w:type="spellStart"/>
+            <w:r>
+              <w:t>upper_price_range</w:t>
+            </w:r>
+            <w:proofErr w:type="spellEnd"/>
+            <w:r>
+              <w:t>: number</w:t>
+            </w:r>
+          </w:p>
+          <w:p>
+            <w:r>
+              <w:t xml:space="preserve">  },</w:t>
+            </w:r>
+          </w:p>
+          <w:p>
+            <w:r>
+              <w:t xml:space="preserve">  {</w:t>
+            </w:r>
+          </w:p>
+          <w:p>
+            <w:r>
+              <w:t xml:space="preserve">    id: string,</w:t>
+            </w:r>
+          </w:p>
+          <w:p>
+            <w:r>
+              <w:t xml:space="preserve">    name: string,</w:t>
+            </w:r>
+          </w:p>
+          <w:p>
+            <w:r>
+              <w:t xml:space="preserve">    description: string,</w:t>
+            </w:r>
+          </w:p>
+          <w:p>
+            <w:r>
+              <w:t xml:space="preserve">    </w:t>
+            </w:r>
+            <w:proofErr w:type="spellStart"/>
+            <w:r>
               <w:t>image_path</w:t>
             </w:r>
             <w:proofErr w:type="spellEnd"/>
             <w:r>
-              <w:t>: string</w:t>
-            </w:r>
-          </w:p>
-          <w:p>
-            <w:r>
-              <w:t>Variance: {</w:t>
-            </w:r>
-          </w:p>
-          <w:p>
-            <w:r>
-              <w:t>{</w:t>
-            </w:r>
-          </w:p>
-          <w:p>
-            <w:pPr>
-              <w:rPr>
-                <w:rFonts w:ascii="Calibri" w:eastAsia="Times New Roman" w:hAnsi="Calibri" w:cs="Calibri"/>
-                <w:color w:val="000000"/>
-              </w:rPr>
-            </w:pPr>
-            <w:r>
-              <w:rPr>
-                <w:rFonts w:ascii="Calibri" w:eastAsia="Times New Roman" w:hAnsi="Calibri" w:cs="Calibri"/>
-                <w:color w:val="000000"/>
-              </w:rPr>
-              <w:t>Info: string</w:t>
-            </w:r>
-          </w:p>
-          <w:p>
-            <w:pPr>
-              <w:rPr>
-                <w:rFonts w:ascii="Calibri" w:eastAsia="Times New Roman" w:hAnsi="Calibri" w:cs="Calibri"/>
-                <w:color w:val="000000"/>
-              </w:rPr>
-            </w:pPr>
-            <w:r>
-              <w:rPr>
-                <w:rFonts w:ascii="Calibri" w:eastAsia="Times New Roman" w:hAnsi="Calibri" w:cs="Calibri"/>
-                <w:color w:val="000000"/>
-              </w:rPr>
-              <w:t>Price: number</w:t>
-            </w:r>
-          </w:p>
-          <w:p>
-            <w:pPr>
-              <w:rPr>
-                <w:rFonts w:ascii="Calibri" w:eastAsia="Times New Roman" w:hAnsi="Calibri" w:cs="Calibri"/>
-                <w:color w:val="000000"/>
-              </w:rPr>
-            </w:pPr>
-            <w:r>
-              <w:rPr>
-                <w:rFonts w:ascii="Calibri" w:eastAsia="Times New Roman" w:hAnsi="Calibri" w:cs="Calibri"/>
-                <w:color w:val="000000"/>
-              </w:rPr>
-              <w:t>},</w:t>
-            </w:r>
-          </w:p>
-          <w:p>
-            <w:r>
-              <w:t>{</w:t>
-            </w:r>
-          </w:p>
-          <w:p>
-            <w:r>
-              <w:t>Id: string</w:t>
-            </w:r>
-          </w:p>
-          <w:p>
-            <w:pPr>
-              <w:rPr>
-                <w:rFonts w:ascii="Calibri" w:eastAsia="Times New Roman" w:hAnsi="Calibri" w:cs="Calibri"/>
-                <w:color w:val="000000"/>
-              </w:rPr>
-            </w:pPr>
-            <w:r>
-              <w:rPr>
-                <w:rFonts w:ascii="Calibri" w:eastAsia="Times New Roman" w:hAnsi="Calibri" w:cs="Calibri"/>
-                <w:color w:val="000000"/>
-              </w:rPr>
-              <w:t>Info: string</w:t>
-            </w:r>
-          </w:p>
-          <w:p>
-            <w:pPr>
-              <w:rPr>
-                <w:rFonts w:ascii="Calibri" w:eastAsia="Times New Roman" w:hAnsi="Calibri" w:cs="Calibri"/>
-                <w:color w:val="000000"/>
-              </w:rPr>
-            </w:pPr>
-            <w:r>
-              <w:rPr>
-                <w:rFonts w:ascii="Calibri" w:eastAsia="Times New Roman" w:hAnsi="Calibri" w:cs="Calibri"/>
-                <w:color w:val="000000"/>
-              </w:rPr>
-              <w:t>Price: number</w:t>
-            </w:r>
-          </w:p>
-          <w:p>
-            <w:pPr>
-              <w:rPr>
-                <w:rFonts w:ascii="Calibri" w:eastAsia="Times New Roman" w:hAnsi="Calibri" w:cs="Calibri"/>
-                <w:color w:val="000000"/>
-              </w:rPr>
-            </w:pPr>
-            <w:r>
-              <w:rPr>
-                <w:rFonts w:ascii="Calibri" w:eastAsia="Times New Roman" w:hAnsi="Calibri" w:cs="Calibri"/>
-                <w:color w:val="000000"/>
-              </w:rPr>
-              <w:t>},</w:t>
-            </w:r>
-          </w:p>
-          <w:p>
-            <w:pPr>
-              <w:rPr>
-                <w:rFonts w:ascii="Calibri" w:eastAsia="Times New Roman" w:hAnsi="Calibri" w:cs="Calibri"/>
-                <w:color w:val="000000"/>
-              </w:rPr>
-            </w:pPr>
-          </w:p>
-          <w:p>
-            <w:r>
-              <w:t>}</w:t>
-            </w:r>
-          </w:p>
-          <w:p>
-            <w:r>
-              <w:t>}</w:t>
-            </w:r>
-            <w:r>
-              <w:t>,</w:t>
+              <w:t>: string,</w:t>
+            </w:r>
+          </w:p>
+          <w:p>
+            <w:r>
+              <w:t xml:space="preserve">    </w:t>
+            </w:r>
+            <w:proofErr w:type="spellStart"/>
+            <w:r>
+              <w:t>lower_price_range</w:t>
+            </w:r>
+            <w:proofErr w:type="spellEnd"/>
+            <w:r>
+              <w:t>: number,</w:t>
+            </w:r>
+          </w:p>
+          <w:p>
+            <w:r>
+              <w:t xml:space="preserve">    </w:t>
+            </w:r>
+            <w:proofErr w:type="spellStart"/>
+            <w:r>
+              <w:t>upper_price_range</w:t>
+            </w:r>
+            <w:proofErr w:type="spellEnd"/>
+            <w:r>
+              <w:t>: number</w:t>
+            </w:r>
+          </w:p>
+          <w:p>
+            <w:r>
+              <w:t xml:space="preserve">  },</w:t>
+            </w:r>
+          </w:p>
+          <w:p>
+            <w:r>
+              <w:t xml:space="preserve">  {</w:t>
+            </w:r>
+          </w:p>
+          <w:p>
+            <w:r>
+              <w:t xml:space="preserve">    id: string,</w:t>
+            </w:r>
+          </w:p>
+          <w:p>
+            <w:r>
+              <w:t xml:space="preserve">    name: string,</w:t>
+            </w:r>
+          </w:p>
+          <w:p>
+            <w:r>
+              <w:t xml:space="preserve">    description: string,</w:t>
+            </w:r>
+          </w:p>
+          <w:p>
+            <w:r>
+              <w:t xml:space="preserve">    </w:t>
+            </w:r>
+            <w:proofErr w:type="spellStart"/>
+            <w:r>
+              <w:t>image_path</w:t>
+            </w:r>
+            <w:proofErr w:type="spellEnd"/>
+            <w:r>
+              <w:t>: string,</w:t>
+            </w:r>
+          </w:p>
+          <w:p>
+            <w:r>
+              <w:t xml:space="preserve">    </w:t>
+            </w:r>
+            <w:proofErr w:type="spellStart"/>
+            <w:r>
+              <w:t>lower_price_range</w:t>
+            </w:r>
+            <w:proofErr w:type="spellEnd"/>
+            <w:r>
+              <w:t>: number,</w:t>
+            </w:r>
+          </w:p>
+          <w:p>
+            <w:r>
+              <w:t xml:space="preserve">    </w:t>
+            </w:r>
+            <w:proofErr w:type="spellStart"/>
+            <w:r>
+              <w:t>upper_price_range</w:t>
+            </w:r>
+            <w:proofErr w:type="spellEnd"/>
+            <w:r>
+              <w:t>: number</w:t>
+            </w:r>
+          </w:p>
+          <w:p>
+            <w:r>
+              <w:t xml:space="preserve">  }</w:t>
             </w:r>
           </w:p>
           <w:p>
@@ -3805,13 +3699,13 @@
           </w:tcPr>
           <w:p>
             <w:r>
+              <w:t>Product Details</w:t>
+            </w:r>
+          </w:p>
+          <w:p/>
+          <w:p>
+            <w:r>
               <w:lastRenderedPageBreak/>
-              <w:t>Product Details</w:t>
-            </w:r>
-          </w:p>
-          <w:p/>
-          <w:p>
-            <w:r>
               <w:t>Invalid Product Details</w:t>
             </w:r>
           </w:p>
@@ -3822,6 +3716,7 @@
           </w:tcPr>
           <w:p>
             <w:r>
+              <w:lastRenderedPageBreak/>
               <w:t>/Product/[id]</w:t>
             </w:r>
           </w:p>
@@ -3838,20 +3733,30 @@
         </w:tc>
         <w:tc>
           <w:tcPr>
-            <w:tcW w:w="2226" w:type="dxa"/>
+            <w:tcW w:w="1956" w:type="dxa"/>
           </w:tcPr>
           <w:p>
             <w:r>
-              <w:t>-</w:t>
+              <w:t>Retrieve product details by id.</w:t>
             </w:r>
           </w:p>
         </w:tc>
         <w:tc>
           <w:tcPr>
-            <w:tcW w:w="2991" w:type="dxa"/>
+            <w:tcW w:w="2790" w:type="dxa"/>
           </w:tcPr>
           <w:p>
             <w:r>
+              <w:t>-</w:t>
+            </w:r>
+          </w:p>
+        </w:tc>
+        <w:tc>
+          <w:tcPr>
+            <w:tcW w:w="3960" w:type="dxa"/>
+          </w:tcPr>
+          <w:p>
+            <w:r>
               <w:t>If product was found</w:t>
             </w:r>
           </w:p>
@@ -3867,6 +3772,7 @@
           </w:p>
           <w:p>
             <w:r>
+              <w:lastRenderedPageBreak/>
               <w:t>Name: string</w:t>
             </w:r>
           </w:p>
@@ -3886,8 +3792,13 @@
             </w:r>
           </w:p>
           <w:p>
-            <w:r>
-              <w:t>Variance: {</w:t>
+            <w:proofErr w:type="spellStart"/>
+            <w:r>
+              <w:t>product_variance_list</w:t>
+            </w:r>
+            <w:proofErr w:type="spellEnd"/>
+            <w:r>
+              <w:t>: {</w:t>
             </w:r>
           </w:p>
           <w:p>
@@ -4084,17 +3995,23 @@
         </w:tc>
         <w:tc>
           <w:tcPr>
-            <w:tcW w:w="2226" w:type="dxa"/>
+            <w:tcW w:w="1956" w:type="dxa"/>
           </w:tcPr>
-          <w:p>
-            <w:r>
-              <w:t>-</w:t>
-            </w:r>
-          </w:p>
+          <w:p/>
         </w:tc>
         <w:tc>
           <w:tcPr>
-            <w:tcW w:w="2991" w:type="dxa"/>
+            <w:tcW w:w="2790" w:type="dxa"/>
+          </w:tcPr>
+          <w:p>
+            <w:r>
+              <w:t>-</w:t>
+            </w:r>
+          </w:p>
+        </w:tc>
+        <w:tc>
+          <w:tcPr>
+            <w:tcW w:w="3960" w:type="dxa"/>
           </w:tcPr>
           <w:p>
             <w:r>
@@ -4107,6 +4024,17 @@
     <w:p>
       <w:pPr>
         <w:spacing w:line="240" w:lineRule="auto"/>
+        <w:sectPr>
+          <w:pgSz w:w="16838" w:h="11906" w:orient="landscape"/>
+          <w:pgMar w:top="1440" w:right="1440" w:bottom="1440" w:left="1440" w:header="706" w:footer="706" w:gutter="0"/>
+          <w:cols w:space="708"/>
+          <w:docGrid w:linePitch="360"/>
+        </w:sectPr>
+      </w:pPr>
+    </w:p>
+    <w:p>
+      <w:pPr>
+        <w:spacing w:line="240" w:lineRule="auto"/>
       </w:pPr>
     </w:p>
     <w:p>
@@ -4161,7 +4089,6 @@
         <w:spacing w:line="240" w:lineRule="auto"/>
       </w:pPr>
       <w:r>
-        <w:lastRenderedPageBreak/>
         <w:t>Class Diagram</w:t>
       </w:r>
     </w:p>
@@ -4679,6 +4606,9 @@
       <w:r>
         <w:t>Data Transfer Object</w:t>
       </w:r>
+      <w:r>
+        <w:t xml:space="preserve"> Design</w:t>
+      </w:r>
     </w:p>
     <w:p>
       <w:pPr>
@@ -4700,6 +4630,12 @@
         </w:rPr>
         <w:t>Request</w:t>
       </w:r>
+      <w:r>
+        <w:rPr>
+          <w:b/>
+        </w:rPr>
+        <w:t>DTO</w:t>
+      </w:r>
       <w:proofErr w:type="spellEnd"/>
     </w:p>
     <w:p>
@@ -4743,6 +4679,12 @@
         </w:rPr>
         <w:t>Response</w:t>
       </w:r>
+      <w:r>
+        <w:rPr>
+          <w:b/>
+        </w:rPr>
+        <w:t>DTO</w:t>
+      </w:r>
       <w:proofErr w:type="spellEnd"/>
     </w:p>
     <w:p>
@@ -4783,6 +4725,7 @@
         <w:rPr>
           <w:b/>
         </w:rPr>
+        <w:lastRenderedPageBreak/>
         <w:t>Account</w:t>
       </w:r>
       <w:r>
@@ -4797,6 +4740,12 @@
         </w:rPr>
         <w:t>Request</w:t>
       </w:r>
+      <w:r>
+        <w:rPr>
+          <w:b/>
+        </w:rPr>
+        <w:t>DTO</w:t>
+      </w:r>
       <w:proofErr w:type="spellEnd"/>
     </w:p>
     <w:p>
@@ -4830,7 +4779,7 @@
         <w:rPr>
           <w:b/>
         </w:rPr>
-        <w:t>Response</w:t>
+        <w:t>DTO</w:t>
       </w:r>
       <w:proofErr w:type="spellEnd"/>
     </w:p>
@@ -4869,6 +4818,12 @@
         </w:rPr>
         <w:t>ChangePasswordRequest</w:t>
       </w:r>
+      <w:r>
+        <w:rPr>
+          <w:b/>
+        </w:rPr>
+        <w:t>DTO</w:t>
+      </w:r>
       <w:proofErr w:type="spellEnd"/>
     </w:p>
     <w:p>
@@ -4918,16 +4873,108 @@
         <w:rPr>
           <w:b/>
         </w:rPr>
-        <w:t>GetProductResponse</w:t>
-      </w:r>
-      <w:proofErr w:type="spellEnd"/>
-    </w:p>
-    <w:p>
-      <w:pPr>
-        <w:spacing w:line="240" w:lineRule="auto"/>
-      </w:pPr>
-      <w:r>
-        <w:t>List&lt;Product&gt; (include product variance)</w:t>
+        <w:t>ProductDTO</w:t>
+      </w:r>
+      <w:proofErr w:type="spellEnd"/>
+    </w:p>
+    <w:p>
+      <w:pPr>
+        <w:spacing w:after="0" w:line="240" w:lineRule="auto"/>
+        <w:rPr>
+          <w:rFonts w:ascii="Calibri" w:eastAsia="Times New Roman" w:hAnsi="Calibri" w:cs="Calibri"/>
+          <w:color w:val="000000"/>
+        </w:rPr>
+      </w:pPr>
+      <w:r>
+        <w:rPr>
+          <w:rFonts w:ascii="Calibri" w:eastAsia="Times New Roman" w:hAnsi="Calibri" w:cs="Calibri"/>
+          <w:color w:val="000000"/>
+        </w:rPr>
+        <w:t xml:space="preserve">Id: </w:t>
+      </w:r>
+      <w:r>
+        <w:rPr>
+          <w:rFonts w:ascii="Calibri" w:eastAsia="Times New Roman" w:hAnsi="Calibri" w:cs="Calibri"/>
+          <w:color w:val="000000"/>
+        </w:rPr>
+        <w:t>string</w:t>
+      </w:r>
+    </w:p>
+    <w:p>
+      <w:pPr>
+        <w:spacing w:after="0" w:line="240" w:lineRule="auto"/>
+        <w:rPr>
+          <w:rFonts w:ascii="Calibri" w:eastAsia="Times New Roman" w:hAnsi="Calibri" w:cs="Calibri"/>
+          <w:color w:val="000000"/>
+        </w:rPr>
+      </w:pPr>
+      <w:r>
+        <w:rPr>
+          <w:rFonts w:ascii="Calibri" w:eastAsia="Times New Roman" w:hAnsi="Calibri" w:cs="Calibri"/>
+          <w:color w:val="000000"/>
+        </w:rPr>
+        <w:t>Name:</w:t>
+      </w:r>
+      <w:r>
+        <w:rPr>
+          <w:rFonts w:ascii="Calibri" w:eastAsia="Times New Roman" w:hAnsi="Calibri" w:cs="Calibri"/>
+          <w:color w:val="000000"/>
+        </w:rPr>
+        <w:t xml:space="preserve"> </w:t>
+      </w:r>
+      <w:r>
+        <w:rPr>
+          <w:rFonts w:ascii="Calibri" w:eastAsia="Times New Roman" w:hAnsi="Calibri" w:cs="Calibri"/>
+          <w:color w:val="000000"/>
+        </w:rPr>
+        <w:t>string</w:t>
+      </w:r>
+    </w:p>
+    <w:p>
+      <w:pPr>
+        <w:spacing w:line="240" w:lineRule="auto"/>
+      </w:pPr>
+      <w:r>
+        <w:t>Description: string</w:t>
+      </w:r>
+    </w:p>
+    <w:p>
+      <w:pPr>
+        <w:spacing w:line="240" w:lineRule="auto"/>
+      </w:pPr>
+      <w:proofErr w:type="spellStart"/>
+      <w:r>
+        <w:t>image_path</w:t>
+      </w:r>
+      <w:proofErr w:type="spellEnd"/>
+      <w:r>
+        <w:t>: string</w:t>
+      </w:r>
+    </w:p>
+    <w:p>
+      <w:pPr>
+        <w:spacing w:line="240" w:lineRule="auto"/>
+      </w:pPr>
+      <w:proofErr w:type="spellStart"/>
+      <w:r>
+        <w:t>lower_price_range</w:t>
+      </w:r>
+      <w:proofErr w:type="spellEnd"/>
+      <w:r>
+        <w:t>: number</w:t>
+      </w:r>
+    </w:p>
+    <w:p>
+      <w:pPr>
+        <w:spacing w:line="240" w:lineRule="auto"/>
+      </w:pPr>
+      <w:proofErr w:type="spellStart"/>
+      <w:r>
+        <w:t>upper_price_range</w:t>
+      </w:r>
+      <w:proofErr w:type="spellEnd"/>
+      <w:r>
+        <w:t>: number</w:t>
       </w:r>
     </w:p>
     <w:p>
@@ -4947,21 +4994,217 @@
         <w:rPr>
           <w:b/>
         </w:rPr>
-        <w:t>GetProductByIdResponse</w:t>
-      </w:r>
-      <w:proofErr w:type="spellEnd"/>
-    </w:p>
-    <w:p>
-      <w:pPr>
-        <w:spacing w:line="240" w:lineRule="auto"/>
-      </w:pPr>
-      <w:r>
-        <w:t>Product (include product variance)</w:t>
-      </w:r>
-    </w:p>
-    <w:p>
-      <w:pPr>
-        <w:spacing w:line="240" w:lineRule="auto"/>
+        <w:t>ProductDetailsDTO</w:t>
+      </w:r>
+      <w:proofErr w:type="spellEnd"/>
+    </w:p>
+    <w:p>
+      <w:pPr>
+        <w:spacing w:after="0" w:line="240" w:lineRule="auto"/>
+        <w:rPr>
+          <w:rFonts w:ascii="Calibri" w:eastAsia="Times New Roman" w:hAnsi="Calibri" w:cs="Calibri"/>
+          <w:color w:val="000000"/>
+        </w:rPr>
+      </w:pPr>
+      <w:r>
+        <w:rPr>
+          <w:rFonts w:ascii="Calibri" w:eastAsia="Times New Roman" w:hAnsi="Calibri" w:cs="Calibri"/>
+          <w:color w:val="000000"/>
+        </w:rPr>
+        <w:t xml:space="preserve">Id: </w:t>
+      </w:r>
+      <w:r>
+        <w:rPr>
+          <w:rFonts w:ascii="Calibri" w:eastAsia="Times New Roman" w:hAnsi="Calibri" w:cs="Calibri"/>
+          <w:color w:val="000000"/>
+        </w:rPr>
+        <w:t>string</w:t>
+      </w:r>
+    </w:p>
+    <w:p>
+      <w:pPr>
+        <w:spacing w:after="0" w:line="240" w:lineRule="auto"/>
+        <w:rPr>
+          <w:rFonts w:ascii="Calibri" w:eastAsia="Times New Roman" w:hAnsi="Calibri" w:cs="Calibri"/>
+          <w:color w:val="000000"/>
+        </w:rPr>
+      </w:pPr>
+      <w:r>
+        <w:rPr>
+          <w:rFonts w:ascii="Calibri" w:eastAsia="Times New Roman" w:hAnsi="Calibri" w:cs="Calibri"/>
+          <w:color w:val="000000"/>
+        </w:rPr>
+        <w:t>Name:</w:t>
+      </w:r>
+      <w:r>
+        <w:rPr>
+          <w:rFonts w:ascii="Calibri" w:eastAsia="Times New Roman" w:hAnsi="Calibri" w:cs="Calibri"/>
+          <w:color w:val="000000"/>
+        </w:rPr>
+        <w:t xml:space="preserve"> </w:t>
+      </w:r>
+      <w:r>
+        <w:rPr>
+          <w:rFonts w:ascii="Calibri" w:eastAsia="Times New Roman" w:hAnsi="Calibri" w:cs="Calibri"/>
+          <w:color w:val="000000"/>
+        </w:rPr>
+        <w:t>string</w:t>
+      </w:r>
+    </w:p>
+    <w:p>
+      <w:pPr>
+        <w:spacing w:line="240" w:lineRule="auto"/>
+      </w:pPr>
+      <w:r>
+        <w:t>Description: string</w:t>
+      </w:r>
+    </w:p>
+    <w:p>
+      <w:pPr>
+        <w:spacing w:line="240" w:lineRule="auto"/>
+      </w:pPr>
+      <w:proofErr w:type="spellStart"/>
+      <w:r>
+        <w:t>image_path</w:t>
+      </w:r>
+      <w:proofErr w:type="spellEnd"/>
+      <w:r>
+        <w:t>: string</w:t>
+      </w:r>
+    </w:p>
+    <w:p>
+      <w:pPr>
+        <w:spacing w:line="240" w:lineRule="auto"/>
+      </w:pPr>
+      <w:proofErr w:type="spellStart"/>
+      <w:r>
+        <w:t>product_variance</w:t>
+      </w:r>
+      <w:proofErr w:type="spellEnd"/>
+      <w:r>
+        <w:t xml:space="preserve">: </w:t>
+      </w:r>
+      <w:proofErr w:type="spellStart"/>
+      <w:proofErr w:type="gramStart"/>
+      <w:r>
+        <w:t>ProductVarianceDTO</w:t>
+      </w:r>
+      <w:proofErr w:type="spellEnd"/>
+      <w:r>
+        <w:t>[</w:t>
+      </w:r>
+      <w:proofErr w:type="gramEnd"/>
+      <w:r>
+        <w:t>]</w:t>
+      </w:r>
+    </w:p>
+    <w:p>
+      <w:pPr>
+        <w:spacing w:line="240" w:lineRule="auto"/>
+      </w:pPr>
+    </w:p>
+    <w:p>
+      <w:pPr>
+        <w:spacing w:line="240" w:lineRule="auto"/>
+        <w:rPr>
+          <w:b/>
+        </w:rPr>
+      </w:pPr>
+      <w:proofErr w:type="spellStart"/>
+      <w:r>
+        <w:rPr>
+          <w:b/>
+        </w:rPr>
+        <w:t>ProductVarianceDTO</w:t>
+      </w:r>
+      <w:proofErr w:type="spellEnd"/>
+      <w:r>
+        <w:rPr>
+          <w:b/>
+        </w:rPr>
+        <w:t xml:space="preserve"> </w:t>
+      </w:r>
+      <w:r>
+        <w:t xml:space="preserve">(inside </w:t>
+      </w:r>
+      <w:proofErr w:type="spellStart"/>
+      <w:r>
+        <w:t>ProductDetailsDTO</w:t>
+      </w:r>
+      <w:proofErr w:type="spellEnd"/>
+      <w:r>
+        <w:t xml:space="preserve"> class)</w:t>
+      </w:r>
+    </w:p>
+    <w:p>
+      <w:pPr>
+        <w:spacing w:after="0" w:line="240" w:lineRule="auto"/>
+        <w:rPr>
+          <w:rFonts w:ascii="Calibri" w:eastAsia="Times New Roman" w:hAnsi="Calibri" w:cs="Calibri"/>
+          <w:color w:val="000000"/>
+        </w:rPr>
+      </w:pPr>
+      <w:r>
+        <w:rPr>
+          <w:rFonts w:ascii="Calibri" w:eastAsia="Times New Roman" w:hAnsi="Calibri" w:cs="Calibri"/>
+          <w:color w:val="000000"/>
+        </w:rPr>
+        <w:t>Id</w:t>
+      </w:r>
+      <w:r>
+        <w:rPr>
+          <w:rFonts w:ascii="Calibri" w:eastAsia="Times New Roman" w:hAnsi="Calibri" w:cs="Calibri"/>
+          <w:color w:val="000000"/>
+        </w:rPr>
+        <w:t>: sting</w:t>
+      </w:r>
+      <w:r>
+        <w:rPr>
+          <w:rFonts w:ascii="Calibri" w:eastAsia="Times New Roman" w:hAnsi="Calibri" w:cs="Calibri"/>
+          <w:color w:val="000000"/>
+        </w:rPr>
+        <w:t xml:space="preserve"> </w:t>
+      </w:r>
+    </w:p>
+    <w:p>
+      <w:pPr>
+        <w:spacing w:after="0" w:line="240" w:lineRule="auto"/>
+        <w:rPr>
+          <w:rFonts w:ascii="Calibri" w:eastAsia="Times New Roman" w:hAnsi="Calibri" w:cs="Calibri"/>
+          <w:color w:val="000000"/>
+        </w:rPr>
+      </w:pPr>
+      <w:r>
+        <w:rPr>
+          <w:rFonts w:ascii="Calibri" w:eastAsia="Times New Roman" w:hAnsi="Calibri" w:cs="Calibri"/>
+          <w:color w:val="000000"/>
+        </w:rPr>
+        <w:t xml:space="preserve">Info: string </w:t>
+      </w:r>
+    </w:p>
+    <w:p>
+      <w:pPr>
+        <w:spacing w:after="0" w:line="240" w:lineRule="auto"/>
+        <w:rPr>
+          <w:rFonts w:ascii="Calibri" w:eastAsia="Times New Roman" w:hAnsi="Calibri" w:cs="Calibri"/>
+          <w:color w:val="000000"/>
+        </w:rPr>
+      </w:pPr>
+      <w:r>
+        <w:rPr>
+          <w:rFonts w:ascii="Calibri" w:eastAsia="Times New Roman" w:hAnsi="Calibri" w:cs="Calibri"/>
+          <w:color w:val="000000"/>
+        </w:rPr>
+        <w:t xml:space="preserve">Price: number </w:t>
+      </w:r>
+    </w:p>
+    <w:p>
+      <w:pPr>
+        <w:spacing w:after="0" w:line="240" w:lineRule="auto"/>
+        <w:rPr>
+          <w:rFonts w:ascii="Calibri" w:eastAsia="Times New Roman" w:hAnsi="Calibri" w:cs="Calibri"/>
+          <w:color w:val="000000"/>
+        </w:rPr>
       </w:pPr>
     </w:p>
     <w:p>
@@ -4970,22 +5213,21 @@
         <w:spacing w:line="240" w:lineRule="auto"/>
       </w:pPr>
       <w:r>
+        <w:lastRenderedPageBreak/>
         <w:t>Backend Package Diagram</w:t>
       </w:r>
     </w:p>
     <w:p>
       <w:pPr>
         <w:spacing w:line="240" w:lineRule="auto"/>
-      </w:pPr>
-      <w:r>
-        <w:rPr>
-          <w:noProof/>
-        </w:rPr>
+        <w:jc w:val="center"/>
+      </w:pPr>
+      <w:r>
         <w:drawing>
-          <wp:inline distT="0" distB="0" distL="0" distR="0" wp14:anchorId="3ECD6DD6" wp14:editId="13246DD2">
-            <wp:extent cx="4046502" cy="3552223"/>
+          <wp:inline distT="0" distB="0" distL="0" distR="0" wp14:anchorId="38A9C8FB" wp14:editId="2E58E10B">
+            <wp:extent cx="2330450" cy="2384024"/>
             <wp:effectExtent l="0" t="0" r="0" b="0"/>
-            <wp:docPr id="5" name="Picture 5"/>
+            <wp:docPr id="3" name="Picture 3"/>
             <wp:cNvGraphicFramePr>
               <a:graphicFrameLocks xmlns:a="http://schemas.openxmlformats.org/drawingml/2006/main" noChangeAspect="1"/>
             </wp:cNvGraphicFramePr>
@@ -5005,7 +5247,7 @@
                   <pic:spPr>
                     <a:xfrm>
                       <a:off x="0" y="0"/>
-                      <a:ext cx="4063931" cy="3567523"/>
+                      <a:ext cx="2374646" cy="2429236"/>
                     </a:xfrm>
                     <a:prstGeom prst="rect">
                       <a:avLst/>
@@ -5023,21 +5265,12 @@
         <w:spacing w:line="240" w:lineRule="auto"/>
       </w:pPr>
       <w:r>
-        <w:rPr>
-          <w:highlight w:val="yellow"/>
-        </w:rPr>
         <w:t xml:space="preserve">* </w:t>
       </w:r>
       <w:r>
-        <w:rPr>
-          <w:highlight w:val="yellow"/>
-        </w:rPr>
         <w:t xml:space="preserve">I did not </w:t>
       </w:r>
       <w:r>
-        <w:rPr>
-          <w:highlight w:val="yellow"/>
-        </w:rPr>
         <w:t>implement repository pattern because it is just a simple application, using repository pattern might be over design.</w:t>
       </w:r>
     </w:p>
@@ -5055,7 +5288,7 @@
         <w:spacing w:line="240" w:lineRule="auto"/>
       </w:pPr>
       <w:r>
-        <w:t>Handle unexpected situation</w:t>
+        <w:t xml:space="preserve">Validate input from frontend </w:t>
       </w:r>
     </w:p>
     <w:p>
@@ -5065,6 +5298,32 @@
       <w:r>
         <w:t>Database limit the password to maximum 45 character, also implement input validation in front end</w:t>
       </w:r>
+      <w:r>
+        <w:t>.</w:t>
+      </w:r>
+    </w:p>
+    <w:p>
+      <w:pPr>
+        <w:spacing w:line="240" w:lineRule="auto"/>
+      </w:pPr>
+      <w:r>
+        <w:t xml:space="preserve">Use </w:t>
+      </w:r>
+      <w:proofErr w:type="spellStart"/>
+      <w:r>
+        <w:t>dto</w:t>
+      </w:r>
+      <w:proofErr w:type="spellEnd"/>
+      <w:r>
+        <w:t xml:space="preserve"> to avoid circular reference in json</w:t>
+      </w:r>
+    </w:p>
+    <w:p>
+      <w:pPr>
+        <w:spacing w:line="240" w:lineRule="auto"/>
+      </w:pPr>
+      <w:bookmarkStart w:id="0" w:name="_GoBack"/>
+      <w:bookmarkEnd w:id="0"/>
     </w:p>
     <w:p>
       <w:pPr>
@@ -5072,33 +5331,32 @@
         <w:spacing w:line="240" w:lineRule="auto"/>
       </w:pPr>
       <w:r>
-        <w:t>Project Plan</w:t>
-      </w:r>
-    </w:p>
-    <w:p>
-      <w:pPr>
-        <w:spacing w:line="240" w:lineRule="auto"/>
-      </w:pPr>
-    </w:p>
-    <w:p>
-      <w:pPr>
-        <w:pStyle w:val="Heading1"/>
-        <w:spacing w:line="240" w:lineRule="auto"/>
-      </w:pPr>
-      <w:r>
         <w:t>Future Improvement</w:t>
       </w:r>
     </w:p>
     <w:p>
       <w:pPr>
+        <w:pStyle w:val="ListParagraph"/>
+        <w:numPr>
+          <w:ilvl w:val="0"/>
+          <w:numId w:val="4"/>
+        </w:numPr>
         <w:spacing w:line="240" w:lineRule="auto"/>
       </w:pPr>
       <w:r>
         <w:t>Hash the password in database</w:t>
       </w:r>
-    </w:p>
-    <w:p>
-      <w:pPr>
+      <w:r>
+        <w:t>.</w:t>
+      </w:r>
+    </w:p>
+    <w:p>
+      <w:pPr>
+        <w:pStyle w:val="ListParagraph"/>
+        <w:numPr>
+          <w:ilvl w:val="0"/>
+          <w:numId w:val="4"/>
+        </w:numPr>
         <w:spacing w:line="240" w:lineRule="auto"/>
       </w:pPr>
       <w:r>
@@ -5110,12 +5368,56 @@
       </w:r>
       <w:proofErr w:type="gramEnd"/>
       <w:r>
-        <w:t xml:space="preserve"> we do not have to get the image from external site.</w:t>
+        <w:t xml:space="preserve"> </w:t>
+      </w:r>
+      <w:r>
+        <w:t>no need</w:t>
+      </w:r>
+      <w:r>
+        <w:t xml:space="preserve"> to get the image from external site</w:t>
+      </w:r>
+      <w:r>
+        <w:t xml:space="preserve"> we don’t have control</w:t>
+      </w:r>
+      <w:r>
+        <w:t>, reduce risks.</w:t>
+      </w:r>
+    </w:p>
+    <w:p>
+      <w:pPr>
+        <w:pStyle w:val="ListParagraph"/>
+        <w:numPr>
+          <w:ilvl w:val="0"/>
+          <w:numId w:val="4"/>
+        </w:numPr>
+        <w:spacing w:line="240" w:lineRule="auto"/>
+      </w:pPr>
+      <w:r>
+        <w:t>Add a custom validation to validate uniqueness in model, rather than validate the input in the controller</w:t>
+      </w:r>
+      <w:r>
+        <w:t>.</w:t>
+      </w:r>
+    </w:p>
+    <w:p>
+      <w:pPr>
+        <w:pStyle w:val="ListParagraph"/>
+        <w:numPr>
+          <w:ilvl w:val="0"/>
+          <w:numId w:val="4"/>
+        </w:numPr>
+        <w:spacing w:line="240" w:lineRule="auto"/>
+      </w:pPr>
+      <w:r>
+        <w:t>Implement send temporary password to user’s email for Forget Password feature.</w:t>
+      </w:r>
+      <w:r>
+        <w:t xml:space="preserve"> </w:t>
       </w:r>
     </w:p>
     <w:sectPr>
       <w:pgSz w:w="11906" w:h="16838"/>
-      <w:pgMar w:top="720" w:right="720" w:bottom="720" w:left="720" w:header="708" w:footer="708" w:gutter="0"/>
+      <w:pgMar w:top="1440" w:right="1440" w:bottom="1440" w:left="1440" w:header="708" w:footer="708" w:gutter="0"/>
       <w:cols w:space="708"/>
       <w:docGrid w:linePitch="360"/>
     </w:sectPr>
@@ -5126,6 +5428,345 @@
 <file path=word/numbering.xml><?xml version="1.0" encoding="utf-8"?>
 <w:numbering xmlns:wpc="http://schemas.microsoft.com/office/word/2010/wordprocessingCanvas" xmlns:cx="http://schemas.microsoft.com/office/drawing/2014/chartex" xmlns:cx1="http://schemas.microsoft.com/office/drawing/2015/9/8/chartex" xmlns:cx2="http://schemas.microsoft.com/office/drawing/2015/10/21/chartex" xmlns:cx3="http://schemas.microsoft.com/office/drawing/2016/5/9/chartex" xmlns:cx4="http://schemas.microsoft.com/office/drawing/2016/5/10/chartex" xmlns:cx5="http://schemas.microsoft.com/office/drawing/2016/5/11/chartex" xmlns:cx6="http://schemas.microsoft.com/office/drawing/2016/5/12/chartex" xmlns:cx7="http://schemas.microsoft.com/office/drawing/2016/5/13/chartex" xmlns:cx8="http://schemas.microsoft.com/office/drawing/2016/5/14/chartex" xmlns:mc="http://schemas.openxmlformats.org/markup-compatibility/2006" xmlns:aink="http://schemas.microsoft.com/office/drawing/2016/ink" xmlns:am3d="http://schemas.microsoft.com/office/drawing/2017/model3d" xmlns:o="urn:schemas-microsoft-com:office:office" xmlns:r="http://schemas.openxmlformats.org/officeDocument/2006/relationships" xmlns:m="http://schemas.openxmlformats.org/officeDocument/2006/math" xmlns:v="urn:schemas-microsoft-com:vml" xmlns:wp14="http://schemas.microsoft.com/office/word/2010/wordprocessingDrawing" xmlns:wp="http://schemas.openxmlformats.org/drawingml/2006/wordprocessingDrawing" xmlns:w10="urn:schemas-microsoft-com:office:word" xmlns:w="http://schemas.openxmlformats.org/wordprocessingml/2006/main" xmlns:w14="http://schemas.microsoft.com/office/word/2010/wordml" xmlns:w15="http://schemas.microsoft.com/office/word/2012/wordml" xmlns:w16cid="http://schemas.microsoft.com/office/word/2016/wordml/cid" xmlns:w16se="http://schemas.microsoft.com/office/word/2015/wordml/symex" xmlns:wpg="http://schemas.microsoft.com/office/word/2010/wordprocessingGroup" xmlns:wpi="http://schemas.microsoft.com/office/word/2010/wordprocessingInk" xmlns:wne="http://schemas.microsoft.com/office/word/2006/wordml" xmlns:wps="http://schemas.microsoft.com/office/word/2010/wordprocessingShape" mc:Ignorable="w14 w15 w16se w16cid wp14">
   <w:abstractNum w:abstractNumId="0" w15:restartNumberingAfterBreak="0">
+    <w:nsid w:val="263E4206"/>
+    <w:multiLevelType w:val="hybridMultilevel"/>
+    <w:tmpl w:val="66287400"/>
+    <w:lvl w:ilvl="0" w:tplc="4409000F">
+      <w:start w:val="1"/>
+      <w:numFmt w:val="decimal"/>
+      <w:lvlText w:val="%1."/>
+      <w:lvlJc w:val="left"/>
+      <w:pPr>
+        <w:ind w:left="720" w:hanging="360"/>
+      </w:pPr>
+      <w:rPr>
+        <w:rFonts w:hint="default"/>
+      </w:rPr>
+    </w:lvl>
+    <w:lvl w:ilvl="1" w:tplc="44090003" w:tentative="1">
+      <w:start w:val="1"/>
+      <w:numFmt w:val="bullet"/>
+      <w:lvlText w:val="o"/>
+      <w:lvlJc w:val="left"/>
+      <w:pPr>
+        <w:ind w:left="1440" w:hanging="360"/>
+      </w:pPr>
+      <w:rPr>
+        <w:rFonts w:ascii="Courier New" w:hAnsi="Courier New" w:cs="Courier New" w:hint="default"/>
+      </w:rPr>
+    </w:lvl>
+    <w:lvl w:ilvl="2" w:tplc="44090005" w:tentative="1">
+      <w:start w:val="1"/>
+      <w:numFmt w:val="bullet"/>
+      <w:lvlText w:val=""/>
+      <w:lvlJc w:val="left"/>
+      <w:pPr>
+        <w:ind w:left="2160" w:hanging="360"/>
+      </w:pPr>
+      <w:rPr>
+        <w:rFonts w:ascii="Wingdings" w:hAnsi="Wingdings" w:hint="default"/>
+      </w:rPr>
+    </w:lvl>
+    <w:lvl w:ilvl="3" w:tplc="44090001" w:tentative="1">
+      <w:start w:val="1"/>
+      <w:numFmt w:val="bullet"/>
+      <w:lvlText w:val=""/>
+      <w:lvlJc w:val="left"/>
+      <w:pPr>
+        <w:ind w:left="2880" w:hanging="360"/>
+      </w:pPr>
+      <w:rPr>
+        <w:rFonts w:ascii="Symbol" w:hAnsi="Symbol" w:hint="default"/>
+      </w:rPr>
+    </w:lvl>
+    <w:lvl w:ilvl="4" w:tplc="44090003" w:tentative="1">
+      <w:start w:val="1"/>
+      <w:numFmt w:val="bullet"/>
+      <w:lvlText w:val="o"/>
+      <w:lvlJc w:val="left"/>
+      <w:pPr>
+        <w:ind w:left="3600" w:hanging="360"/>
+      </w:pPr>
+      <w:rPr>
+        <w:rFonts w:ascii="Courier New" w:hAnsi="Courier New" w:cs="Courier New" w:hint="default"/>
+      </w:rPr>
+    </w:lvl>
+    <w:lvl w:ilvl="5" w:tplc="44090005" w:tentative="1">
+      <w:start w:val="1"/>
+      <w:numFmt w:val="bullet"/>
+      <w:lvlText w:val=""/>
+      <w:lvlJc w:val="left"/>
+      <w:pPr>
+        <w:ind w:left="4320" w:hanging="360"/>
+      </w:pPr>
+      <w:rPr>
+        <w:rFonts w:ascii="Wingdings" w:hAnsi="Wingdings" w:hint="default"/>
+      </w:rPr>
+    </w:lvl>
+    <w:lvl w:ilvl="6" w:tplc="44090001" w:tentative="1">
+      <w:start w:val="1"/>
+      <w:numFmt w:val="bullet"/>
+      <w:lvlText w:val=""/>
+      <w:lvlJc w:val="left"/>
+      <w:pPr>
+        <w:ind w:left="5040" w:hanging="360"/>
+      </w:pPr>
+      <w:rPr>
+        <w:rFonts w:ascii="Symbol" w:hAnsi="Symbol" w:hint="default"/>
+      </w:rPr>
+    </w:lvl>
+    <w:lvl w:ilvl="7" w:tplc="44090003" w:tentative="1">
+      <w:start w:val="1"/>
+      <w:numFmt w:val="bullet"/>
+      <w:lvlText w:val="o"/>
+      <w:lvlJc w:val="left"/>
+      <w:pPr>
+        <w:ind w:left="5760" w:hanging="360"/>
+      </w:pPr>
+      <w:rPr>
+        <w:rFonts w:ascii="Courier New" w:hAnsi="Courier New" w:cs="Courier New" w:hint="default"/>
+      </w:rPr>
+    </w:lvl>
+    <w:lvl w:ilvl="8" w:tplc="44090005" w:tentative="1">
+      <w:start w:val="1"/>
+      <w:numFmt w:val="bullet"/>
+      <w:lvlText w:val=""/>
+      <w:lvlJc w:val="left"/>
+      <w:pPr>
+        <w:ind w:left="6480" w:hanging="360"/>
+      </w:pPr>
+      <w:rPr>
+        <w:rFonts w:ascii="Wingdings" w:hAnsi="Wingdings" w:hint="default"/>
+      </w:rPr>
+    </w:lvl>
+  </w:abstractNum>
+  <w:abstractNum w:abstractNumId="1" w15:restartNumberingAfterBreak="0">
+    <w:nsid w:val="40F657EE"/>
+    <w:multiLevelType w:val="hybridMultilevel"/>
+    <w:tmpl w:val="0514349A"/>
+    <w:lvl w:ilvl="0" w:tplc="44090001">
+      <w:start w:val="1"/>
+      <w:numFmt w:val="bullet"/>
+      <w:lvlText w:val=""/>
+      <w:lvlJc w:val="left"/>
+      <w:pPr>
+        <w:ind w:left="720" w:hanging="360"/>
+      </w:pPr>
+      <w:rPr>
+        <w:rFonts w:ascii="Symbol" w:hAnsi="Symbol" w:hint="default"/>
+      </w:rPr>
+    </w:lvl>
+    <w:lvl w:ilvl="1" w:tplc="44090003" w:tentative="1">
+      <w:start w:val="1"/>
+      <w:numFmt w:val="bullet"/>
+      <w:lvlText w:val="o"/>
+      <w:lvlJc w:val="left"/>
+      <w:pPr>
+        <w:ind w:left="1440" w:hanging="360"/>
+      </w:pPr>
+      <w:rPr>
+        <w:rFonts w:ascii="Courier New" w:hAnsi="Courier New" w:cs="Courier New" w:hint="default"/>
+      </w:rPr>
+    </w:lvl>
+    <w:lvl w:ilvl="2" w:tplc="44090005" w:tentative="1">
+      <w:start w:val="1"/>
+      <w:numFmt w:val="bullet"/>
+      <w:lvlText w:val=""/>
+      <w:lvlJc w:val="left"/>
+      <w:pPr>
+        <w:ind w:left="2160" w:hanging="360"/>
+      </w:pPr>
+      <w:rPr>
+        <w:rFonts w:ascii="Wingdings" w:hAnsi="Wingdings" w:hint="default"/>
+      </w:rPr>
+    </w:lvl>
+    <w:lvl w:ilvl="3" w:tplc="44090001" w:tentative="1">
+      <w:start w:val="1"/>
+      <w:numFmt w:val="bullet"/>
+      <w:lvlText w:val=""/>
+      <w:lvlJc w:val="left"/>
+      <w:pPr>
+        <w:ind w:left="2880" w:hanging="360"/>
+      </w:pPr>
+      <w:rPr>
+        <w:rFonts w:ascii="Symbol" w:hAnsi="Symbol" w:hint="default"/>
+      </w:rPr>
+    </w:lvl>
+    <w:lvl w:ilvl="4" w:tplc="44090003" w:tentative="1">
+      <w:start w:val="1"/>
+      <w:numFmt w:val="bullet"/>
+      <w:lvlText w:val="o"/>
+      <w:lvlJc w:val="left"/>
+      <w:pPr>
+        <w:ind w:left="3600" w:hanging="360"/>
+      </w:pPr>
+      <w:rPr>
+        <w:rFonts w:ascii="Courier New" w:hAnsi="Courier New" w:cs="Courier New" w:hint="default"/>
+      </w:rPr>
+    </w:lvl>
+    <w:lvl w:ilvl="5" w:tplc="44090005" w:tentative="1">
+      <w:start w:val="1"/>
+      <w:numFmt w:val="bullet"/>
+      <w:lvlText w:val=""/>
+      <w:lvlJc w:val="left"/>
+      <w:pPr>
+        <w:ind w:left="4320" w:hanging="360"/>
+      </w:pPr>
+      <w:rPr>
+        <w:rFonts w:ascii="Wingdings" w:hAnsi="Wingdings" w:hint="default"/>
+      </w:rPr>
+    </w:lvl>
+    <w:lvl w:ilvl="6" w:tplc="44090001" w:tentative="1">
+      <w:start w:val="1"/>
+      <w:numFmt w:val="bullet"/>
+      <w:lvlText w:val=""/>
+      <w:lvlJc w:val="left"/>
+      <w:pPr>
+        <w:ind w:left="5040" w:hanging="360"/>
+      </w:pPr>
+      <w:rPr>
+        <w:rFonts w:ascii="Symbol" w:hAnsi="Symbol" w:hint="default"/>
+      </w:rPr>
+    </w:lvl>
+    <w:lvl w:ilvl="7" w:tplc="44090003" w:tentative="1">
+      <w:start w:val="1"/>
+      <w:numFmt w:val="bullet"/>
+      <w:lvlText w:val="o"/>
+      <w:lvlJc w:val="left"/>
+      <w:pPr>
+        <w:ind w:left="5760" w:hanging="360"/>
+      </w:pPr>
+      <w:rPr>
+        <w:rFonts w:ascii="Courier New" w:hAnsi="Courier New" w:cs="Courier New" w:hint="default"/>
+      </w:rPr>
+    </w:lvl>
+    <w:lvl w:ilvl="8" w:tplc="44090005" w:tentative="1">
+      <w:start w:val="1"/>
+      <w:numFmt w:val="bullet"/>
+      <w:lvlText w:val=""/>
+      <w:lvlJc w:val="left"/>
+      <w:pPr>
+        <w:ind w:left="6480" w:hanging="360"/>
+      </w:pPr>
+      <w:rPr>
+        <w:rFonts w:ascii="Wingdings" w:hAnsi="Wingdings" w:hint="default"/>
+      </w:rPr>
+    </w:lvl>
+  </w:abstractNum>
+  <w:abstractNum w:abstractNumId="2" w15:restartNumberingAfterBreak="0">
+    <w:nsid w:val="43001128"/>
+    <w:multiLevelType w:val="hybridMultilevel"/>
+    <w:tmpl w:val="9E186540"/>
+    <w:lvl w:ilvl="0" w:tplc="44090001">
+      <w:start w:val="1"/>
+      <w:numFmt w:val="bullet"/>
+      <w:lvlText w:val=""/>
+      <w:lvlJc w:val="left"/>
+      <w:pPr>
+        <w:ind w:left="720" w:hanging="360"/>
+      </w:pPr>
+      <w:rPr>
+        <w:rFonts w:ascii="Symbol" w:hAnsi="Symbol" w:hint="default"/>
+      </w:rPr>
+    </w:lvl>
+    <w:lvl w:ilvl="1" w:tplc="44090003" w:tentative="1">
+      <w:start w:val="1"/>
+      <w:numFmt w:val="bullet"/>
+      <w:lvlText w:val="o"/>
+      <w:lvlJc w:val="left"/>
+      <w:pPr>
+        <w:ind w:left="1440" w:hanging="360"/>
+      </w:pPr>
+      <w:rPr>
+        <w:rFonts w:ascii="Courier New" w:hAnsi="Courier New" w:cs="Courier New" w:hint="default"/>
+      </w:rPr>
+    </w:lvl>
+    <w:lvl w:ilvl="2" w:tplc="44090005" w:tentative="1">
+      <w:start w:val="1"/>
+      <w:numFmt w:val="bullet"/>
+      <w:lvlText w:val=""/>
+      <w:lvlJc w:val="left"/>
+      <w:pPr>
+        <w:ind w:left="2160" w:hanging="360"/>
+      </w:pPr>
+      <w:rPr>
+        <w:rFonts w:ascii="Wingdings" w:hAnsi="Wingdings" w:hint="default"/>
+      </w:rPr>
+    </w:lvl>
+    <w:lvl w:ilvl="3" w:tplc="44090001" w:tentative="1">
+      <w:start w:val="1"/>
+      <w:numFmt w:val="bullet"/>
+      <w:lvlText w:val=""/>
+      <w:lvlJc w:val="left"/>
+      <w:pPr>
+        <w:ind w:left="2880" w:hanging="360"/>
+      </w:pPr>
+      <w:rPr>
+        <w:rFonts w:ascii="Symbol" w:hAnsi="Symbol" w:hint="default"/>
+      </w:rPr>
+    </w:lvl>
+    <w:lvl w:ilvl="4" w:tplc="44090003" w:tentative="1">
+      <w:start w:val="1"/>
+      <w:numFmt w:val="bullet"/>
+      <w:lvlText w:val="o"/>
+      <w:lvlJc w:val="left"/>
+      <w:pPr>
+        <w:ind w:left="3600" w:hanging="360"/>
+      </w:pPr>
+      <w:rPr>
+        <w:rFonts w:ascii="Courier New" w:hAnsi="Courier New" w:cs="Courier New" w:hint="default"/>
+      </w:rPr>
+    </w:lvl>
+    <w:lvl w:ilvl="5" w:tplc="44090005" w:tentative="1">
+      <w:start w:val="1"/>
+      <w:numFmt w:val="bullet"/>
+      <w:lvlText w:val=""/>
+      <w:lvlJc w:val="left"/>
+      <w:pPr>
+        <w:ind w:left="4320" w:hanging="360"/>
+      </w:pPr>
+      <w:rPr>
+        <w:rFonts w:ascii="Wingdings" w:hAnsi="Wingdings" w:hint="default"/>
+      </w:rPr>
+    </w:lvl>
+    <w:lvl w:ilvl="6" w:tplc="44090001" w:tentative="1">
+      <w:start w:val="1"/>
+      <w:numFmt w:val="bullet"/>
+      <w:lvlText w:val=""/>
+      <w:lvlJc w:val="left"/>
+      <w:pPr>
+        <w:ind w:left="5040" w:hanging="360"/>
+      </w:pPr>
+      <w:rPr>
+        <w:rFonts w:ascii="Symbol" w:hAnsi="Symbol" w:hint="default"/>
+      </w:rPr>
+    </w:lvl>
+    <w:lvl w:ilvl="7" w:tplc="44090003" w:tentative="1">
+      <w:start w:val="1"/>
+      <w:numFmt w:val="bullet"/>
+      <w:lvlText w:val="o"/>
+      <w:lvlJc w:val="left"/>
+      <w:pPr>
+        <w:ind w:left="5760" w:hanging="360"/>
+      </w:pPr>
+      <w:rPr>
+        <w:rFonts w:ascii="Courier New" w:hAnsi="Courier New" w:cs="Courier New" w:hint="default"/>
+      </w:rPr>
+    </w:lvl>
+    <w:lvl w:ilvl="8" w:tplc="44090005" w:tentative="1">
+      <w:start w:val="1"/>
+      <w:numFmt w:val="bullet"/>
+      <w:lvlText w:val=""/>
+      <w:lvlJc w:val="left"/>
+      <w:pPr>
+        <w:ind w:left="6480" w:hanging="360"/>
+      </w:pPr>
+      <w:rPr>
+        <w:rFonts w:ascii="Wingdings" w:hAnsi="Wingdings" w:hint="default"/>
+      </w:rPr>
+    </w:lvl>
+  </w:abstractNum>
+  <w:abstractNum w:abstractNumId="3" w15:restartNumberingAfterBreak="0">
     <w:nsid w:val="57F923EF"/>
     <w:multiLevelType w:val="hybridMultilevel"/>
     <w:tmpl w:val="351AB0B6"/>
@@ -5238,7 +5879,16 @@
     </w:lvl>
   </w:abstractNum>
   <w:num w:numId="1">
+    <w:abstractNumId w:val="3"/>
+  </w:num>
+  <w:num w:numId="2">
+    <w:abstractNumId w:val="1"/>
+  </w:num>
+  <w:num w:numId="3">
     <w:abstractNumId w:val="0"/>
+  </w:num>
+  <w:num w:numId="4">
+    <w:abstractNumId w:val="2"/>
   </w:num>
 </w:numbering>
 </file>
@@ -6104,7 +6754,7 @@
 </file>
 
 <file path=customXml/itemProps1.xml><?xml version="1.0" encoding="utf-8"?>
-<ds:datastoreItem xmlns:ds="http://schemas.openxmlformats.org/officeDocument/2006/customXml" ds:itemID="{7B4AE722-F833-4C64-82C0-3DC804DA009F}">
+<ds:datastoreItem xmlns:ds="http://schemas.openxmlformats.org/officeDocument/2006/customXml" ds:itemID="{25B95DC2-8E56-48EB-A5EE-81024C642C83}">
   <ds:schemaRefs>
     <ds:schemaRef ds:uri="http://schemas.openxmlformats.org/officeDocument/2006/bibliography"/>
   </ds:schemaRefs>

--- a/Documentation/Documentation.docx
+++ b/Documentation/Documentation.docx
@@ -2071,7 +2071,15 @@
         <w:t>'</w:t>
       </w:r>
       <w:r>
-        <w:t>45c6e7d8-3333-55ab-66cd-77e8f9a0b1c</w:t>
+        <w:t>45c6e7d8-3333-55ab-66cd-77e8f9a0b1</w:t>
+      </w:r>
+      <w:r>
+        <w:t>c</w:t>
+      </w:r>
+      <w:bookmarkStart w:id="0" w:name="_GoBack"/>
+      <w:bookmarkEnd w:id="0"/>
+      <w:r>
+        <w:t>c</w:t>
       </w:r>
       <w:r>
         <w:t>', 'Ford Mustang', '</w:t>
@@ -2194,6 +2202,9 @@
         <w:t>3c2b1a0d-6666-77e8-88f9-99a0b1c2d4e</w:t>
       </w:r>
       <w:r>
+        <w:t>e</w:t>
+      </w:r>
+      <w:r>
         <w:t>', 'Lexus IS', '</w:t>
       </w:r>
       <w:r>
@@ -2542,12 +2553,18 @@
         <w:t>6a5b4c3d-1111-22e8-33f9-44a0b1c2d9e</w:t>
       </w:r>
       <w:r>
+        <w:t>e</w:t>
+      </w:r>
+      <w:r>
         <w:t>', 'Lexus IS 300', 39850, '</w:t>
       </w:r>
       <w:r>
         <w:t>3c2b1a0d-6666-77e8-88f9-99a0b1c2d4e</w:t>
       </w:r>
       <w:r>
+        <w:t>e</w:t>
+      </w:r>
+      <w:r>
         <w:t>'),</w:t>
       </w:r>
     </w:p>
@@ -2565,6 +2582,9 @@
         <w:t>5e4d3c2b-2222-33e8-44f9-55a0b1c2a0e</w:t>
       </w:r>
       <w:r>
+        <w:t>e</w:t>
+      </w:r>
+      <w:r>
         <w:t xml:space="preserve">', 'Lexus IS 350 F Sport', 44275, </w:t>
       </w:r>
       <w:r>
@@ -2572,6 +2592,9 @@
       </w:r>
       <w:r>
         <w:t>3c2b1a0d-6666-77e8-88f9-99a0b1c2d4e</w:t>
+      </w:r>
+      <w:r>
+        <w:t>e</w:t>
       </w:r>
       <w:r>
         <w:t>');</w:t>
@@ -5322,8 +5345,6 @@
       <w:pPr>
         <w:spacing w:line="240" w:lineRule="auto"/>
       </w:pPr>
-      <w:bookmarkStart w:id="0" w:name="_GoBack"/>
-      <w:bookmarkEnd w:id="0"/>
     </w:p>
     <w:p>
       <w:pPr>
@@ -6754,7 +6775,7 @@
 </file>
 
 <file path=customXml/itemProps1.xml><?xml version="1.0" encoding="utf-8"?>
-<ds:datastoreItem xmlns:ds="http://schemas.openxmlformats.org/officeDocument/2006/customXml" ds:itemID="{25B95DC2-8E56-48EB-A5EE-81024C642C83}">
+<ds:datastoreItem xmlns:ds="http://schemas.openxmlformats.org/officeDocument/2006/customXml" ds:itemID="{68C64C55-80DE-42F1-85DA-6F251EEC00C0}">
   <ds:schemaRefs>
     <ds:schemaRef ds:uri="http://schemas.openxmlformats.org/officeDocument/2006/bibliography"/>
   </ds:schemaRefs>

--- a/Documentation/Documentation.docx
+++ b/Documentation/Documentation.docx
@@ -1222,6 +1222,8 @@
             <w:tcW w:w="1440" w:type="dxa"/>
           </w:tcPr>
           <w:p>
+            <w:bookmarkStart w:id="0" w:name="_GoBack"/>
+            <w:bookmarkEnd w:id="0"/>
             <w:r>
               <w:t>Login</w:t>
             </w:r>
@@ -1386,134 +1388,25 @@
           <w:tcPr>
             <w:tcW w:w="2275" w:type="dxa"/>
           </w:tcPr>
-          <w:p>
-            <w:r>
-              <w:t>POST /user/</w:t>
-            </w:r>
-            <w:r>
-              <w:t>reset-</w:t>
-            </w:r>
-            <w:bookmarkStart w:id="0" w:name="_GoBack"/>
-            <w:bookmarkEnd w:id="0"/>
-            <w:r>
-              <w:t>password</w:t>
-            </w:r>
-          </w:p>
+          <w:p/>
         </w:tc>
         <w:tc>
           <w:tcPr>
             <w:tcW w:w="1956" w:type="dxa"/>
           </w:tcPr>
-          <w:p>
-            <w:r>
-              <w:t>Send temporary password to user's email.</w:t>
-            </w:r>
-          </w:p>
+          <w:p/>
         </w:tc>
         <w:tc>
           <w:tcPr>
             <w:tcW w:w="2790" w:type="dxa"/>
           </w:tcPr>
-          <w:p>
-            <w:r>
-              <w:t>{</w:t>
-            </w:r>
-          </w:p>
-          <w:p>
-            <w:r>
-              <w:t>username: string</w:t>
-            </w:r>
-          </w:p>
-          <w:p>
-            <w:r>
-              <w:t>}</w:t>
-            </w:r>
-          </w:p>
+          <w:p/>
         </w:tc>
         <w:tc>
           <w:tcPr>
             <w:tcW w:w="3960" w:type="dxa"/>
           </w:tcPr>
-          <w:p>
-            <w:r>
-              <w:t>If user name was found</w:t>
-            </w:r>
-          </w:p>
-          <w:p>
-            <w:r>
-              <w:t>{</w:t>
-            </w:r>
-          </w:p>
-          <w:p>
-            <w:r>
-              <w:t>Status: 204</w:t>
-            </w:r>
-          </w:p>
-          <w:p>
-            <w:r>
-              <w:t>}</w:t>
-            </w:r>
-          </w:p>
-          <w:p>
-            <w:r>
-              <w:t>Else if user name was found but unable to send email</w:t>
-            </w:r>
-          </w:p>
-          <w:p>
-            <w:r>
-              <w:t>{</w:t>
-            </w:r>
-          </w:p>
-          <w:p>
-            <w:r>
-              <w:t>Status: 500</w:t>
-            </w:r>
-          </w:p>
-          <w:p>
-            <w:r>
-              <w:t>Error: internal server error</w:t>
-            </w:r>
-          </w:p>
-          <w:p>
-            <w:r>
-              <w:t>Message: Username [username] was found but the server was unable to send the temporary password to user’s email.</w:t>
-            </w:r>
-          </w:p>
-          <w:p>
-            <w:r>
-              <w:t>}</w:t>
-            </w:r>
-          </w:p>
-          <w:p>
-            <w:r>
-              <w:t>Else if user name was no found</w:t>
-            </w:r>
-          </w:p>
-          <w:p>
-            <w:r>
-              <w:t>{</w:t>
-            </w:r>
-          </w:p>
-          <w:p>
-            <w:r>
-              <w:t>Status: 404</w:t>
-            </w:r>
-          </w:p>
-          <w:p>
-            <w:r>
-              <w:t>Error: Not Found</w:t>
-            </w:r>
-          </w:p>
-          <w:p>
-            <w:r>
-              <w:t>Message: ‘username [username] not found’</w:t>
-            </w:r>
-          </w:p>
-          <w:p>
-            <w:r>
-              <w:t>}</w:t>
-            </w:r>
-          </w:p>
+          <w:p/>
         </w:tc>
       </w:tr>
       <w:tr>
@@ -1623,7 +1516,6 @@
           </w:p>
           <w:p>
             <w:r>
-              <w:lastRenderedPageBreak/>
               <w:t xml:space="preserve">  "message": "user with id [id] no found."</w:t>
             </w:r>
           </w:p>
@@ -1641,181 +1533,182 @@
           </w:tcPr>
           <w:p>
             <w:r>
+              <w:t>Change Password</w:t>
+            </w:r>
+          </w:p>
+        </w:tc>
+        <w:tc>
+          <w:tcPr>
+            <w:tcW w:w="1524" w:type="dxa"/>
+          </w:tcPr>
+          <w:p>
+            <w:r>
+              <w:t>/</w:t>
+            </w:r>
+            <w:proofErr w:type="spellStart"/>
+            <w:r>
+              <w:t>ChangeP</w:t>
+            </w:r>
+            <w:r>
+              <w:t>sw</w:t>
+            </w:r>
+            <w:r>
+              <w:t>d</w:t>
+            </w:r>
+            <w:proofErr w:type="spellEnd"/>
+          </w:p>
+        </w:tc>
+        <w:tc>
+          <w:tcPr>
+            <w:tcW w:w="2275" w:type="dxa"/>
+          </w:tcPr>
+          <w:p>
+            <w:r>
+              <w:t>POST /user/change</w:t>
+            </w:r>
+            <w:r>
+              <w:t>-</w:t>
+            </w:r>
+            <w:r>
+              <w:t>password</w:t>
+            </w:r>
+          </w:p>
+        </w:tc>
+        <w:tc>
+          <w:tcPr>
+            <w:tcW w:w="1956" w:type="dxa"/>
+          </w:tcPr>
+          <w:p>
+            <w:r>
+              <w:t>Verify current password and change to new password.</w:t>
+            </w:r>
+          </w:p>
+        </w:tc>
+        <w:tc>
+          <w:tcPr>
+            <w:tcW w:w="2790" w:type="dxa"/>
+          </w:tcPr>
+          <w:p>
+            <w:r>
+              <w:t>{</w:t>
+            </w:r>
+          </w:p>
+          <w:p>
+            <w:proofErr w:type="spellStart"/>
+            <w:r>
+              <w:t>user_id</w:t>
+            </w:r>
+            <w:proofErr w:type="spellEnd"/>
+            <w:r>
+              <w:t>: string,</w:t>
+            </w:r>
+          </w:p>
+          <w:p>
+            <w:proofErr w:type="spellStart"/>
+            <w:r>
+              <w:t>current_password</w:t>
+            </w:r>
+            <w:proofErr w:type="spellEnd"/>
+            <w:r>
+              <w:t>: string,</w:t>
+            </w:r>
+          </w:p>
+          <w:p>
+            <w:proofErr w:type="spellStart"/>
+            <w:r>
+              <w:t>new_password</w:t>
+            </w:r>
+            <w:proofErr w:type="spellEnd"/>
+            <w:r>
+              <w:t>: string</w:t>
+            </w:r>
+          </w:p>
+          <w:p>
+            <w:r>
+              <w:t>}</w:t>
+            </w:r>
+          </w:p>
+        </w:tc>
+        <w:tc>
+          <w:tcPr>
+            <w:tcW w:w="3960" w:type="dxa"/>
+          </w:tcPr>
+          <w:p>
+            <w:r>
+              <w:t>If current password is correct and new password is valid</w:t>
+            </w:r>
+          </w:p>
+          <w:p>
+            <w:r>
+              <w:t>{</w:t>
+            </w:r>
+          </w:p>
+          <w:p>
+            <w:r>
+              <w:t xml:space="preserve">Status: </w:t>
+            </w:r>
+            <w:r>
+              <w:t>204</w:t>
+            </w:r>
+          </w:p>
+          <w:p>
+            <w:r>
+              <w:t>}</w:t>
+            </w:r>
+          </w:p>
+          <w:p>
+            <w:r>
+              <w:t>Else if current password is incorrect</w:t>
+            </w:r>
+          </w:p>
+          <w:p>
+            <w:r>
+              <w:t>{</w:t>
+            </w:r>
+          </w:p>
+          <w:p>
+            <w:r>
+              <w:t>Status: 400</w:t>
+            </w:r>
+          </w:p>
+          <w:p>
+            <w:r>
+              <w:t>Error: bad request</w:t>
+            </w:r>
+          </w:p>
+          <w:p>
+            <w:r>
+              <w:t>Message: ‘Incorrect password.’</w:t>
+            </w:r>
+          </w:p>
+          <w:p>
+            <w:r>
+              <w:t>}</w:t>
+            </w:r>
+          </w:p>
+          <w:p>
+            <w:r>
+              <w:t>Else if current password is correct but new password is invalid</w:t>
+            </w:r>
+          </w:p>
+          <w:p>
+            <w:r>
+              <w:t>{</w:t>
+            </w:r>
+          </w:p>
+          <w:p>
+            <w:r>
+              <w:t>Status: 400</w:t>
+            </w:r>
+          </w:p>
+          <w:p>
+            <w:r>
+              <w:t>Error: bad request</w:t>
+            </w:r>
+          </w:p>
+          <w:p>
+            <w:r>
               <w:lastRenderedPageBreak/>
-              <w:t>Change Password</w:t>
-            </w:r>
-          </w:p>
-        </w:tc>
-        <w:tc>
-          <w:tcPr>
-            <w:tcW w:w="1524" w:type="dxa"/>
-          </w:tcPr>
-          <w:p>
-            <w:r>
-              <w:t>/</w:t>
-            </w:r>
-            <w:proofErr w:type="spellStart"/>
-            <w:r>
-              <w:t>ChangeP</w:t>
-            </w:r>
-            <w:r>
-              <w:t>sw</w:t>
-            </w:r>
-            <w:r>
-              <w:t>d</w:t>
-            </w:r>
-            <w:proofErr w:type="spellEnd"/>
-          </w:p>
-        </w:tc>
-        <w:tc>
-          <w:tcPr>
-            <w:tcW w:w="2275" w:type="dxa"/>
-          </w:tcPr>
-          <w:p>
-            <w:r>
-              <w:t>POST /user/</w:t>
-            </w:r>
-            <w:proofErr w:type="spellStart"/>
-            <w:r>
-              <w:t>changepassword</w:t>
-            </w:r>
-            <w:proofErr w:type="spellEnd"/>
-          </w:p>
-        </w:tc>
-        <w:tc>
-          <w:tcPr>
-            <w:tcW w:w="1956" w:type="dxa"/>
-          </w:tcPr>
-          <w:p>
-            <w:r>
-              <w:t>Verify current password and change to new password.</w:t>
-            </w:r>
-          </w:p>
-        </w:tc>
-        <w:tc>
-          <w:tcPr>
-            <w:tcW w:w="2790" w:type="dxa"/>
-          </w:tcPr>
-          <w:p>
-            <w:r>
-              <w:t>{</w:t>
-            </w:r>
-          </w:p>
-          <w:p>
-            <w:proofErr w:type="spellStart"/>
-            <w:r>
-              <w:t>user_id</w:t>
-            </w:r>
-            <w:proofErr w:type="spellEnd"/>
-            <w:r>
-              <w:t>: string,</w:t>
-            </w:r>
-          </w:p>
-          <w:p>
-            <w:proofErr w:type="spellStart"/>
-            <w:r>
-              <w:t>current_password</w:t>
-            </w:r>
-            <w:proofErr w:type="spellEnd"/>
-            <w:r>
-              <w:t>: string,</w:t>
-            </w:r>
-          </w:p>
-          <w:p>
-            <w:proofErr w:type="spellStart"/>
-            <w:r>
-              <w:t>new_password</w:t>
-            </w:r>
-            <w:proofErr w:type="spellEnd"/>
-            <w:r>
-              <w:t>: string</w:t>
-            </w:r>
-          </w:p>
-          <w:p>
-            <w:r>
-              <w:t>}</w:t>
-            </w:r>
-          </w:p>
-        </w:tc>
-        <w:tc>
-          <w:tcPr>
-            <w:tcW w:w="3960" w:type="dxa"/>
-          </w:tcPr>
-          <w:p>
-            <w:r>
-              <w:t>If current password is correct and new password is valid</w:t>
-            </w:r>
-          </w:p>
-          <w:p>
-            <w:r>
-              <w:t>{</w:t>
-            </w:r>
-          </w:p>
-          <w:p>
-            <w:r>
-              <w:t xml:space="preserve">Status: </w:t>
-            </w:r>
-            <w:r>
-              <w:t>204</w:t>
-            </w:r>
-          </w:p>
-          <w:p>
-            <w:r>
-              <w:t>}</w:t>
-            </w:r>
-          </w:p>
-          <w:p>
-            <w:r>
-              <w:t>Else if current password is incorrect</w:t>
-            </w:r>
-          </w:p>
-          <w:p>
-            <w:r>
-              <w:t>{</w:t>
-            </w:r>
-          </w:p>
-          <w:p>
-            <w:r>
-              <w:t>Status: 400</w:t>
-            </w:r>
-          </w:p>
-          <w:p>
-            <w:r>
-              <w:t>Error: bad request</w:t>
-            </w:r>
-          </w:p>
-          <w:p>
-            <w:r>
-              <w:t>Message: ‘Incorrect password.’</w:t>
-            </w:r>
-          </w:p>
-          <w:p>
-            <w:r>
-              <w:t>}</w:t>
-            </w:r>
-          </w:p>
-          <w:p>
-            <w:r>
-              <w:t>Else if current password is correct but new password is invalid</w:t>
-            </w:r>
-          </w:p>
-          <w:p>
-            <w:r>
-              <w:t>{</w:t>
-            </w:r>
-          </w:p>
-          <w:p>
-            <w:r>
-              <w:t>Status: 400</w:t>
-            </w:r>
-          </w:p>
-          <w:p>
-            <w:r>
-              <w:t>Error: bad request</w:t>
-            </w:r>
-          </w:p>
-          <w:p>
-            <w:r>
               <w:t>Message: ‘New password is invalid.’</w:t>
             </w:r>
           </w:p>
@@ -1833,6 +1726,7 @@
           </w:tcPr>
           <w:p>
             <w:r>
+              <w:lastRenderedPageBreak/>
               <w:t>Products</w:t>
             </w:r>
           </w:p>
@@ -1975,7 +1869,6 @@
           </w:p>
           <w:p>
             <w:r>
-              <w:lastRenderedPageBreak/>
               <w:t xml:space="preserve">    </w:t>
             </w:r>
             <w:proofErr w:type="spellStart"/>
@@ -2096,13 +1989,13 @@
           </w:tcPr>
           <w:p>
             <w:r>
+              <w:t>Product Details</w:t>
+            </w:r>
+          </w:p>
+          <w:p/>
+          <w:p>
+            <w:r>
               <w:lastRenderedPageBreak/>
-              <w:t>Product Details</w:t>
-            </w:r>
-          </w:p>
-          <w:p/>
-          <w:p>
-            <w:r>
               <w:t>Invalid Product Details</w:t>
             </w:r>
           </w:p>
@@ -2113,6 +2006,7 @@
           </w:tcPr>
           <w:p>
             <w:r>
+              <w:lastRenderedPageBreak/>
               <w:t>/Product/[id]</w:t>
             </w:r>
           </w:p>
@@ -2179,6 +2073,7 @@
           <w:p>
             <w:proofErr w:type="spellStart"/>
             <w:r>
+              <w:lastRenderedPageBreak/>
               <w:t>image_path</w:t>
             </w:r>
             <w:proofErr w:type="spellEnd"/>
@@ -5772,7 +5667,7 @@
 </file>
 
 <file path=customXml/itemProps1.xml><?xml version="1.0" encoding="utf-8"?>
-<ds:datastoreItem xmlns:ds="http://schemas.openxmlformats.org/officeDocument/2006/customXml" ds:itemID="{B37BA266-35E3-490E-9C8F-5BFAD8742205}">
+<ds:datastoreItem xmlns:ds="http://schemas.openxmlformats.org/officeDocument/2006/customXml" ds:itemID="{1B8128C7-48C7-4190-9123-E6DFEB72BD6B}">
   <ds:schemaRefs>
     <ds:schemaRef ds:uri="http://schemas.openxmlformats.org/officeDocument/2006/bibliography"/>
   </ds:schemaRefs>
